--- a/E1/Rapport PCO.docx
+++ b/E1/Rapport PCO.docx
@@ -1,6 +1,6 @@
 
 <file path=word/document.xml><?xml version="1.0" encoding="utf-8"?>
-<w:document xmlns:wpc="http://schemas.microsoft.com/office/word/2010/wordprocessingCanvas" xmlns:cx="http://schemas.microsoft.com/office/drawing/2014/chartex" xmlns:cx1="http://schemas.microsoft.com/office/drawing/2015/9/8/chartex" xmlns:cx2="http://schemas.microsoft.com/office/drawing/2015/10/21/chartex" xmlns:cx3="http://schemas.microsoft.com/office/drawing/2016/5/9/chartex" xmlns:cx4="http://schemas.microsoft.com/office/drawing/2016/5/10/chartex" xmlns:cx5="http://schemas.microsoft.com/office/drawing/2016/5/11/chartex" xmlns:cx6="http://schemas.microsoft.com/office/drawing/2016/5/12/chartex" xmlns:cx7="http://schemas.microsoft.com/office/drawing/2016/5/13/chartex" xmlns:cx8="http://schemas.microsoft.com/office/drawing/2016/5/14/chartex" xmlns:mc="http://schemas.openxmlformats.org/markup-compatibility/2006" xmlns:aink="http://schemas.microsoft.com/office/drawing/2016/ink" xmlns:am3d="http://schemas.microsoft.com/office/drawing/2017/model3d" xmlns:o="urn:schemas-microsoft-com:office:office" xmlns:oel="http://schemas.microsoft.com/office/2019/extlst" xmlns:r="http://schemas.openxmlformats.org/officeDocument/2006/relationships" xmlns:m="http://schemas.openxmlformats.org/officeDocument/2006/math" xmlns:v="urn:schemas-microsoft-com:vml" xmlns:wp14="http://schemas.microsoft.com/office/word/2010/wordprocessingDrawing" xmlns:wp="http://schemas.openxmlformats.org/drawingml/2006/wordprocessingDrawing" xmlns:w10="urn:schemas-microsoft-com:office:word" xmlns:w="http://schemas.openxmlformats.org/wordprocessingml/2006/main" xmlns:w14="http://schemas.microsoft.com/office/word/2010/wordml" xmlns:w15="http://schemas.microsoft.com/office/word/2012/wordml" xmlns:w16cex="http://schemas.microsoft.com/office/word/2018/wordml/cex" xmlns:w16cid="http://schemas.microsoft.com/office/word/2016/wordml/cid" xmlns:w16="http://schemas.microsoft.com/office/word/2018/wordml" xmlns:w16sdtdh="http://schemas.microsoft.com/office/word/2020/wordml/sdtdatahash" xmlns:w16se="http://schemas.microsoft.com/office/word/2015/wordml/symex" xmlns:wpg="http://schemas.microsoft.com/office/word/2010/wordprocessingGroup" xmlns:wpi="http://schemas.microsoft.com/office/word/2010/wordprocessingInk" xmlns:wne="http://schemas.microsoft.com/office/word/2006/wordml" xmlns:wps="http://schemas.microsoft.com/office/word/2010/wordprocessingShape" mc:Ignorable="w14 w15 w16se w16cid w16 w16cex w16sdtdh wp14">
+<w:document xmlns:wpc="http://schemas.microsoft.com/office/word/2010/wordprocessingCanvas" xmlns:cx="http://schemas.microsoft.com/office/drawing/2014/chartex" xmlns:cx1="http://schemas.microsoft.com/office/drawing/2015/9/8/chartex" xmlns:cx2="http://schemas.microsoft.com/office/drawing/2015/10/21/chartex" xmlns:cx3="http://schemas.microsoft.com/office/drawing/2016/5/9/chartex" xmlns:cx4="http://schemas.microsoft.com/office/drawing/2016/5/10/chartex" xmlns:cx5="http://schemas.microsoft.com/office/drawing/2016/5/11/chartex" xmlns:cx6="http://schemas.microsoft.com/office/drawing/2016/5/12/chartex" xmlns:cx7="http://schemas.microsoft.com/office/drawing/2016/5/13/chartex" xmlns:cx8="http://schemas.microsoft.com/office/drawing/2016/5/14/chartex" xmlns:mc="http://schemas.openxmlformats.org/markup-compatibility/2006" xmlns:aink="http://schemas.microsoft.com/office/drawing/2016/ink" xmlns:am3d="http://schemas.microsoft.com/office/drawing/2017/model3d" xmlns:o="urn:schemas-microsoft-com:office:office" xmlns:oel="http://schemas.microsoft.com/office/2019/extlst" xmlns:r="http://schemas.openxmlformats.org/officeDocument/2006/relationships" xmlns:m="http://schemas.openxmlformats.org/officeDocument/2006/math" xmlns:v="urn:schemas-microsoft-com:vml" xmlns:wp14="http://schemas.microsoft.com/office/word/2010/wordprocessingDrawing" xmlns:wp="http://schemas.openxmlformats.org/drawingml/2006/wordprocessingDrawing" xmlns:w10="urn:schemas-microsoft-com:office:word" xmlns:w="http://schemas.openxmlformats.org/wordprocessingml/2006/main" xmlns:w14="http://schemas.microsoft.com/office/word/2010/wordml" xmlns:w15="http://schemas.microsoft.com/office/word/2012/wordml" xmlns:w16cex="http://schemas.microsoft.com/office/word/2018/wordml/cex" xmlns:w16cid="http://schemas.microsoft.com/office/word/2016/wordml/cid" xmlns:w16="http://schemas.microsoft.com/office/word/2018/wordml" xmlns:w16du="http://schemas.microsoft.com/office/word/2023/wordml/word16du" xmlns:w16sdtdh="http://schemas.microsoft.com/office/word/2020/wordml/sdtdatahash" xmlns:w16se="http://schemas.microsoft.com/office/word/2015/wordml/symex" xmlns:wpg="http://schemas.microsoft.com/office/word/2010/wordprocessingGroup" xmlns:wpi="http://schemas.microsoft.com/office/word/2010/wordprocessingInk" xmlns:wne="http://schemas.microsoft.com/office/word/2006/wordml" xmlns:wps="http://schemas.microsoft.com/office/word/2010/wordprocessingShape" mc:Ignorable="w14 w15 w16se w16cid w16 w16cex w16sdtdh w16du wp14">
   <w:body>
     <w:p/>
     <w:p/>
@@ -283,7 +283,7 @@
           <w:r>
             <w:fldChar w:fldCharType="separate"/>
           </w:r>
-          <w:hyperlink w:anchor="_Toc161958602" w:history="1">
+          <w:hyperlink w:anchor="_Toc167710312" w:history="1">
             <w:r>
               <w:rPr>
                 <w:rStyle w:val="Lienhypertexte"/>
@@ -310,7 +310,7 @@
                 <w:noProof/>
                 <w:webHidden/>
               </w:rPr>
-              <w:instrText xml:space="preserve"> PAGEREF _Toc161958602 \h </w:instrText>
+              <w:instrText xml:space="preserve"> PAGEREF _Toc167710312 \h </w:instrText>
             </w:r>
             <w:r>
               <w:rPr>
@@ -357,7 +357,7 @@
               <w14:ligatures w14:val="standardContextual"/>
             </w:rPr>
           </w:pPr>
-          <w:hyperlink w:anchor="_Toc161958603" w:history="1">
+          <w:hyperlink w:anchor="_Toc167710313" w:history="1">
             <w:r>
               <w:rPr>
                 <w:rStyle w:val="Lienhypertexte"/>
@@ -384,7 +384,7 @@
                 <w:noProof/>
                 <w:webHidden/>
               </w:rPr>
-              <w:instrText xml:space="preserve"> PAGEREF _Toc161958603 \h </w:instrText>
+              <w:instrText xml:space="preserve"> PAGEREF _Toc167710313 \h </w:instrText>
             </w:r>
             <w:r>
               <w:rPr>
@@ -431,7 +431,7 @@
               <w14:ligatures w14:val="standardContextual"/>
             </w:rPr>
           </w:pPr>
-          <w:hyperlink w:anchor="_Toc161958604" w:history="1">
+          <w:hyperlink w:anchor="_Toc167710314" w:history="1">
             <w:r>
               <w:rPr>
                 <w:rStyle w:val="Lienhypertexte"/>
@@ -458,7 +458,7 @@
                 <w:noProof/>
                 <w:webHidden/>
               </w:rPr>
-              <w:instrText xml:space="preserve"> PAGEREF _Toc161958604 \h </w:instrText>
+              <w:instrText xml:space="preserve"> PAGEREF _Toc167710314 \h </w:instrText>
             </w:r>
             <w:r>
               <w:rPr>
@@ -505,7 +505,7 @@
               <w14:ligatures w14:val="standardContextual"/>
             </w:rPr>
           </w:pPr>
-          <w:hyperlink w:anchor="_Toc161958605" w:history="1">
+          <w:hyperlink w:anchor="_Toc167710315" w:history="1">
             <w:r>
               <w:rPr>
                 <w:rStyle w:val="Lienhypertexte"/>
@@ -532,7 +532,7 @@
                 <w:noProof/>
                 <w:webHidden/>
               </w:rPr>
-              <w:instrText xml:space="preserve"> PAGEREF _Toc161958605 \h </w:instrText>
+              <w:instrText xml:space="preserve"> PAGEREF _Toc167710315 \h </w:instrText>
             </w:r>
             <w:r>
               <w:rPr>
@@ -579,7 +579,7 @@
               <w14:ligatures w14:val="standardContextual"/>
             </w:rPr>
           </w:pPr>
-          <w:hyperlink w:anchor="_Toc161958606" w:history="1">
+          <w:hyperlink w:anchor="_Toc167710316" w:history="1">
             <w:r>
               <w:rPr>
                 <w:rStyle w:val="Lienhypertexte"/>
@@ -606,7 +606,7 @@
                 <w:noProof/>
                 <w:webHidden/>
               </w:rPr>
-              <w:instrText xml:space="preserve"> PAGEREF _Toc161958606 \h </w:instrText>
+              <w:instrText xml:space="preserve"> PAGEREF _Toc167710316 \h </w:instrText>
             </w:r>
             <w:r>
               <w:rPr>
@@ -653,7 +653,7 @@
               <w14:ligatures w14:val="standardContextual"/>
             </w:rPr>
           </w:pPr>
-          <w:hyperlink w:anchor="_Toc161958607" w:history="1">
+          <w:hyperlink w:anchor="_Toc167710317" w:history="1">
             <w:r>
               <w:rPr>
                 <w:rStyle w:val="Lienhypertexte"/>
@@ -680,7 +680,7 @@
                 <w:noProof/>
                 <w:webHidden/>
               </w:rPr>
-              <w:instrText xml:space="preserve"> PAGEREF _Toc161958607 \h </w:instrText>
+              <w:instrText xml:space="preserve"> PAGEREF _Toc167710317 \h </w:instrText>
             </w:r>
             <w:r>
               <w:rPr>
@@ -727,7 +727,7 @@
               <w14:ligatures w14:val="standardContextual"/>
             </w:rPr>
           </w:pPr>
-          <w:hyperlink w:anchor="_Toc161958608" w:history="1">
+          <w:hyperlink w:anchor="_Toc167710318" w:history="1">
             <w:r>
               <w:rPr>
                 <w:rStyle w:val="Lienhypertexte"/>
@@ -754,7 +754,7 @@
                 <w:noProof/>
                 <w:webHidden/>
               </w:rPr>
-              <w:instrText xml:space="preserve"> PAGEREF _Toc161958608 \h </w:instrText>
+              <w:instrText xml:space="preserve"> PAGEREF _Toc167710318 \h </w:instrText>
             </w:r>
             <w:r>
               <w:rPr>
@@ -801,7 +801,7 @@
               <w14:ligatures w14:val="standardContextual"/>
             </w:rPr>
           </w:pPr>
-          <w:hyperlink w:anchor="_Toc161958609" w:history="1">
+          <w:hyperlink w:anchor="_Toc167710319" w:history="1">
             <w:r>
               <w:rPr>
                 <w:rStyle w:val="Lienhypertexte"/>
@@ -828,7 +828,7 @@
                 <w:noProof/>
                 <w:webHidden/>
               </w:rPr>
-              <w:instrText xml:space="preserve"> PAGEREF _Toc161958609 \h </w:instrText>
+              <w:instrText xml:space="preserve"> PAGEREF _Toc167710319 \h </w:instrText>
             </w:r>
             <w:r>
               <w:rPr>
@@ -875,7 +875,7 @@
               <w14:ligatures w14:val="standardContextual"/>
             </w:rPr>
           </w:pPr>
-          <w:hyperlink w:anchor="_Toc161958610" w:history="1">
+          <w:hyperlink w:anchor="_Toc167710320" w:history="1">
             <w:r>
               <w:rPr>
                 <w:rStyle w:val="Lienhypertexte"/>
@@ -902,7 +902,7 @@
                 <w:noProof/>
                 <w:webHidden/>
               </w:rPr>
-              <w:instrText xml:space="preserve"> PAGEREF _Toc161958610 \h </w:instrText>
+              <w:instrText xml:space="preserve"> PAGEREF _Toc167710320 \h </w:instrText>
             </w:r>
             <w:r>
               <w:rPr>
@@ -949,7 +949,7 @@
               <w14:ligatures w14:val="standardContextual"/>
             </w:rPr>
           </w:pPr>
-          <w:hyperlink w:anchor="_Toc161958611" w:history="1">
+          <w:hyperlink w:anchor="_Toc167710321" w:history="1">
             <w:r>
               <w:rPr>
                 <w:rStyle w:val="Lienhypertexte"/>
@@ -976,7 +976,7 @@
                 <w:noProof/>
                 <w:webHidden/>
               </w:rPr>
-              <w:instrText xml:space="preserve"> PAGEREF _Toc161958611 \h </w:instrText>
+              <w:instrText xml:space="preserve"> PAGEREF _Toc167710321 \h </w:instrText>
             </w:r>
             <w:r>
               <w:rPr>
@@ -1023,7 +1023,7 @@
               <w14:ligatures w14:val="standardContextual"/>
             </w:rPr>
           </w:pPr>
-          <w:hyperlink w:anchor="_Toc161958612" w:history="1">
+          <w:hyperlink w:anchor="_Toc167710322" w:history="1">
             <w:r>
               <w:rPr>
                 <w:rStyle w:val="Lienhypertexte"/>
@@ -1050,7 +1050,7 @@
                 <w:noProof/>
                 <w:webHidden/>
               </w:rPr>
-              <w:instrText xml:space="preserve"> PAGEREF _Toc161958612 \h </w:instrText>
+              <w:instrText xml:space="preserve"> PAGEREF _Toc167710322 \h </w:instrText>
             </w:r>
             <w:r>
               <w:rPr>
@@ -1097,7 +1097,7 @@
               <w14:ligatures w14:val="standardContextual"/>
             </w:rPr>
           </w:pPr>
-          <w:hyperlink w:anchor="_Toc161958613" w:history="1">
+          <w:hyperlink w:anchor="_Toc167710323" w:history="1">
             <w:r>
               <w:rPr>
                 <w:rStyle w:val="Lienhypertexte"/>
@@ -1124,7 +1124,7 @@
                 <w:noProof/>
                 <w:webHidden/>
               </w:rPr>
-              <w:instrText xml:space="preserve"> PAGEREF _Toc161958613 \h </w:instrText>
+              <w:instrText xml:space="preserve"> PAGEREF _Toc167710323 \h </w:instrText>
             </w:r>
             <w:r>
               <w:rPr>
@@ -1144,7 +1144,7 @@
                 <w:noProof/>
                 <w:webHidden/>
               </w:rPr>
-              <w:t>18</w:t>
+              <w:t>19</w:t>
             </w:r>
             <w:r>
               <w:rPr>
@@ -1171,13 +1171,13 @@
               <w14:ligatures w14:val="standardContextual"/>
             </w:rPr>
           </w:pPr>
-          <w:hyperlink w:anchor="_Toc161958614" w:history="1">
+          <w:hyperlink w:anchor="_Toc167710324" w:history="1">
             <w:r>
               <w:rPr>
                 <w:rStyle w:val="Lienhypertexte"/>
                 <w:noProof/>
               </w:rPr>
-              <w:t>6. L'organisation technique et l'environnement de développement tout au long de la production</w:t>
+              <w:t>6. L'organisation technique et l'environnement de développement</w:t>
             </w:r>
             <w:r>
               <w:rPr>
@@ -1198,155 +1198,7 @@
                 <w:noProof/>
                 <w:webHidden/>
               </w:rPr>
-              <w:instrText xml:space="preserve"> PAGEREF _Toc161958614 \h </w:instrText>
-            </w:r>
-            <w:r>
-              <w:rPr>
-                <w:noProof/>
-                <w:webHidden/>
-              </w:rPr>
-            </w:r>
-            <w:r>
-              <w:rPr>
-                <w:noProof/>
-                <w:webHidden/>
-              </w:rPr>
-              <w:fldChar w:fldCharType="separate"/>
-            </w:r>
-            <w:r>
-              <w:rPr>
-                <w:noProof/>
-                <w:webHidden/>
-              </w:rPr>
-              <w:t>22</w:t>
-            </w:r>
-            <w:r>
-              <w:rPr>
-                <w:noProof/>
-                <w:webHidden/>
-              </w:rPr>
-              <w:fldChar w:fldCharType="end"/>
-            </w:r>
-          </w:hyperlink>
-        </w:p>
-        <w:p>
-          <w:pPr>
-            <w:pStyle w:val="TM1"/>
-            <w:tabs>
-              <w:tab w:val="right" w:leader="dot" w:pos="9062"/>
-            </w:tabs>
-            <w:rPr>
-              <w:rFonts w:eastAsiaTheme="minorEastAsia"/>
-              <w:noProof/>
-              <w:kern w:val="2"/>
-              <w:sz w:val="24"/>
-              <w:szCs w:val="24"/>
-              <w:lang w:eastAsia="fr-FR"/>
-              <w14:ligatures w14:val="standardContextual"/>
-            </w:rPr>
-          </w:pPr>
-          <w:hyperlink w:anchor="_Toc161958615" w:history="1">
-            <w:r>
-              <w:rPr>
-                <w:rStyle w:val="Lienhypertexte"/>
-                <w:noProof/>
-              </w:rPr>
-              <w:t>7. Bilan du projet et améliorations envisageables</w:t>
-            </w:r>
-            <w:r>
-              <w:rPr>
-                <w:noProof/>
-                <w:webHidden/>
-              </w:rPr>
-              <w:tab/>
-            </w:r>
-            <w:r>
-              <w:rPr>
-                <w:noProof/>
-                <w:webHidden/>
-              </w:rPr>
-              <w:fldChar w:fldCharType="begin"/>
-            </w:r>
-            <w:r>
-              <w:rPr>
-                <w:noProof/>
-                <w:webHidden/>
-              </w:rPr>
-              <w:instrText xml:space="preserve"> PAGEREF _Toc161958615 \h </w:instrText>
-            </w:r>
-            <w:r>
-              <w:rPr>
-                <w:noProof/>
-                <w:webHidden/>
-              </w:rPr>
-            </w:r>
-            <w:r>
-              <w:rPr>
-                <w:noProof/>
-                <w:webHidden/>
-              </w:rPr>
-              <w:fldChar w:fldCharType="separate"/>
-            </w:r>
-            <w:r>
-              <w:rPr>
-                <w:noProof/>
-                <w:webHidden/>
-              </w:rPr>
-              <w:t>23</w:t>
-            </w:r>
-            <w:r>
-              <w:rPr>
-                <w:noProof/>
-                <w:webHidden/>
-              </w:rPr>
-              <w:fldChar w:fldCharType="end"/>
-            </w:r>
-          </w:hyperlink>
-        </w:p>
-        <w:p>
-          <w:pPr>
-            <w:pStyle w:val="TM1"/>
-            <w:tabs>
-              <w:tab w:val="right" w:leader="dot" w:pos="9062"/>
-            </w:tabs>
-            <w:rPr>
-              <w:rFonts w:eastAsiaTheme="minorEastAsia"/>
-              <w:noProof/>
-              <w:kern w:val="2"/>
-              <w:sz w:val="24"/>
-              <w:szCs w:val="24"/>
-              <w:lang w:eastAsia="fr-FR"/>
-              <w14:ligatures w14:val="standardContextual"/>
-            </w:rPr>
-          </w:pPr>
-          <w:hyperlink w:anchor="_Toc161958616" w:history="1">
-            <w:r>
-              <w:rPr>
-                <w:rStyle w:val="Lienhypertexte"/>
-                <w:noProof/>
-              </w:rPr>
-              <w:t>8. Conclusion</w:t>
-            </w:r>
-            <w:r>
-              <w:rPr>
-                <w:noProof/>
-                <w:webHidden/>
-              </w:rPr>
-              <w:tab/>
-            </w:r>
-            <w:r>
-              <w:rPr>
-                <w:noProof/>
-                <w:webHidden/>
-              </w:rPr>
-              <w:fldChar w:fldCharType="begin"/>
-            </w:r>
-            <w:r>
-              <w:rPr>
-                <w:noProof/>
-                <w:webHidden/>
-              </w:rPr>
-              <w:instrText xml:space="preserve"> PAGEREF _Toc161958616 \h </w:instrText>
+              <w:instrText xml:space="preserve"> PAGEREF _Toc167710324 \h </w:instrText>
             </w:r>
             <w:r>
               <w:rPr>
@@ -1393,13 +1245,13 @@
               <w14:ligatures w14:val="standardContextual"/>
             </w:rPr>
           </w:pPr>
-          <w:hyperlink w:anchor="_Toc161958617" w:history="1">
+          <w:hyperlink w:anchor="_Toc167710325" w:history="1">
             <w:r>
               <w:rPr>
                 <w:rStyle w:val="Lienhypertexte"/>
                 <w:noProof/>
               </w:rPr>
-              <w:t>Références</w:t>
+              <w:t>7. Bilan du projet et améliorations envisageables</w:t>
             </w:r>
             <w:r>
               <w:rPr>
@@ -1420,7 +1272,7 @@
                 <w:noProof/>
                 <w:webHidden/>
               </w:rPr>
-              <w:instrText xml:space="preserve"> PAGEREF _Toc161958617 \h </w:instrText>
+              <w:instrText xml:space="preserve"> PAGEREF _Toc167710325 \h </w:instrText>
             </w:r>
             <w:r>
               <w:rPr>
@@ -1467,13 +1319,13 @@
               <w14:ligatures w14:val="standardContextual"/>
             </w:rPr>
           </w:pPr>
-          <w:hyperlink w:anchor="_Toc161958618" w:history="1">
+          <w:hyperlink w:anchor="_Toc167710326" w:history="1">
             <w:r>
               <w:rPr>
                 <w:rStyle w:val="Lienhypertexte"/>
                 <w:noProof/>
               </w:rPr>
-              <w:t>Annexes</w:t>
+              <w:t>Références</w:t>
             </w:r>
             <w:r>
               <w:rPr>
@@ -1494,7 +1346,7 @@
                 <w:noProof/>
                 <w:webHidden/>
               </w:rPr>
-              <w:instrText xml:space="preserve"> PAGEREF _Toc161958618 \h </w:instrText>
+              <w:instrText xml:space="preserve"> PAGEREF _Toc167710326 \h </w:instrText>
             </w:r>
             <w:r>
               <w:rPr>
@@ -1526,6 +1378,80 @@
           </w:hyperlink>
         </w:p>
         <w:p>
+          <w:pPr>
+            <w:pStyle w:val="TM1"/>
+            <w:tabs>
+              <w:tab w:val="right" w:leader="dot" w:pos="9062"/>
+            </w:tabs>
+            <w:rPr>
+              <w:rFonts w:eastAsiaTheme="minorEastAsia"/>
+              <w:noProof/>
+              <w:kern w:val="2"/>
+              <w:sz w:val="24"/>
+              <w:szCs w:val="24"/>
+              <w:lang w:eastAsia="fr-FR"/>
+              <w14:ligatures w14:val="standardContextual"/>
+            </w:rPr>
+          </w:pPr>
+          <w:hyperlink w:anchor="_Toc167710327" w:history="1">
+            <w:r>
+              <w:rPr>
+                <w:rStyle w:val="Lienhypertexte"/>
+                <w:noProof/>
+              </w:rPr>
+              <w:t>Annexes</w:t>
+            </w:r>
+            <w:r>
+              <w:rPr>
+                <w:noProof/>
+                <w:webHidden/>
+              </w:rPr>
+              <w:tab/>
+            </w:r>
+            <w:r>
+              <w:rPr>
+                <w:noProof/>
+                <w:webHidden/>
+              </w:rPr>
+              <w:fldChar w:fldCharType="begin"/>
+            </w:r>
+            <w:r>
+              <w:rPr>
+                <w:noProof/>
+                <w:webHidden/>
+              </w:rPr>
+              <w:instrText xml:space="preserve"> PAGEREF _Toc167710327 \h </w:instrText>
+            </w:r>
+            <w:r>
+              <w:rPr>
+                <w:noProof/>
+                <w:webHidden/>
+              </w:rPr>
+            </w:r>
+            <w:r>
+              <w:rPr>
+                <w:noProof/>
+                <w:webHidden/>
+              </w:rPr>
+              <w:fldChar w:fldCharType="separate"/>
+            </w:r>
+            <w:r>
+              <w:rPr>
+                <w:noProof/>
+                <w:webHidden/>
+              </w:rPr>
+              <w:t>27</w:t>
+            </w:r>
+            <w:r>
+              <w:rPr>
+                <w:noProof/>
+                <w:webHidden/>
+              </w:rPr>
+              <w:fldChar w:fldCharType="end"/>
+            </w:r>
+          </w:hyperlink>
+        </w:p>
+        <w:p>
           <w:r>
             <w:rPr>
               <w:b/>
@@ -1551,7 +1477,7 @@
           <w:color w:val="FF0000"/>
         </w:rPr>
       </w:pPr>
-      <w:bookmarkStart w:id="0" w:name="_Toc161958602"/>
+      <w:bookmarkStart w:id="0" w:name="_Toc167710312"/>
       <w:r>
         <w:rPr>
           <w:rStyle w:val="Accentuationlgre"/>
@@ -1705,7 +1631,7 @@
       <w:pPr>
         <w:pStyle w:val="Titre1"/>
       </w:pPr>
-      <w:bookmarkStart w:id="1" w:name="_Toc161958603"/>
+      <w:bookmarkStart w:id="1" w:name="_Toc167710313"/>
       <w:r>
         <w:lastRenderedPageBreak/>
         <w:t>2. Analyse de la demande</w:t>
@@ -1717,7 +1643,7 @@
       <w:pPr>
         <w:pStyle w:val="Titre3"/>
       </w:pPr>
-      <w:bookmarkStart w:id="2" w:name="_Toc161958604"/>
+      <w:bookmarkStart w:id="2" w:name="_Toc167710314"/>
       <w:r>
         <w:t>2.1 Enjeux réglementaires pour le traitement des données de l'application</w:t>
       </w:r>
@@ -1780,7 +1706,7 @@
       <w:pPr>
         <w:pStyle w:val="Titre3"/>
       </w:pPr>
-      <w:bookmarkStart w:id="3" w:name="_Toc161958605"/>
+      <w:bookmarkStart w:id="3" w:name="_Toc167710315"/>
       <w:r>
         <w:t>2.2 Les utilisateurs du projet</w:t>
       </w:r>
@@ -1797,7 +1723,7 @@
       <w:pPr>
         <w:pStyle w:val="Titre3"/>
       </w:pPr>
-      <w:bookmarkStart w:id="4" w:name="_Toc161958606"/>
+      <w:bookmarkStart w:id="4" w:name="_Toc167710316"/>
       <w:r>
         <w:t xml:space="preserve">2.4 </w:t>
       </w:r>
@@ -2214,7 +2140,7 @@
       <w:pPr>
         <w:pStyle w:val="Titre1"/>
       </w:pPr>
-      <w:bookmarkStart w:id="5" w:name="_Toc161958607"/>
+      <w:bookmarkStart w:id="5" w:name="_Toc167710317"/>
       <w:r>
         <w:lastRenderedPageBreak/>
         <w:t>3</w:t>
@@ -2232,7 +2158,7 @@
       <w:pPr>
         <w:pStyle w:val="Titre3"/>
       </w:pPr>
-      <w:bookmarkStart w:id="6" w:name="_Toc161958608"/>
+      <w:bookmarkStart w:id="6" w:name="_Toc167710318"/>
       <w:r>
         <w:t xml:space="preserve">3.1 </w:t>
       </w:r>
@@ -2513,7 +2439,15 @@
         <w:t xml:space="preserve">cains), </w:t>
       </w:r>
       <w:r>
-        <w:t xml:space="preserve">"comments" (pour des commentaires </w:t>
+        <w:t>"</w:t>
+      </w:r>
+      <w:proofErr w:type="spellStart"/>
+      <w:r>
+        <w:t>comments</w:t>
+      </w:r>
+      <w:proofErr w:type="spellEnd"/>
+      <w:r>
+        <w:t xml:space="preserve">" (pour des commentaires </w:t>
       </w:r>
       <w:proofErr w:type="gramStart"/>
       <w:r>
@@ -2526,7 +2460,13 @@
     </w:p>
     <w:p>
       <w:r>
-        <w:t>Le reste des colonnes estdes questions à choix multiples, allant de 2 à 5 choix.</w:t>
+        <w:t>Le reste des colonnes est</w:t>
+      </w:r>
+      <w:r>
+        <w:t xml:space="preserve"> </w:t>
+      </w:r>
+      <w:r>
+        <w:t>des questions à choix multiples, allant de 2 à 5 choix.</w:t>
       </w:r>
     </w:p>
     <w:p>
@@ -2563,6 +2503,7 @@
     </w:p>
     <w:p/>
     <w:p>
+      <w:proofErr w:type="spellStart"/>
       <w:proofErr w:type="gramStart"/>
       <w:r>
         <w:rPr>
@@ -2577,6 +2518,7 @@
         </w:rPr>
         <w:t>_employed</w:t>
       </w:r>
+      <w:proofErr w:type="spellEnd"/>
       <w:r>
         <w:t xml:space="preserve"> : </w:t>
       </w:r>
@@ -2585,6 +2527,7 @@
       </w:r>
     </w:p>
     <w:p>
+      <w:proofErr w:type="spellStart"/>
       <w:proofErr w:type="gramStart"/>
       <w:r>
         <w:rPr>
@@ -2597,13 +2540,21 @@
         <w:rPr>
           <w:u w:val="single"/>
         </w:rPr>
-        <w:t xml:space="preserve">_history </w:t>
+        <w:t>_history</w:t>
+      </w:r>
+      <w:proofErr w:type="spellEnd"/>
+      <w:r>
+        <w:rPr>
+          <w:u w:val="single"/>
+        </w:rPr>
+        <w:t xml:space="preserve"> </w:t>
       </w:r>
       <w:r>
         <w:t>: Avez-vous des antécédents de problèmes de santé mentale dans la famille ?</w:t>
       </w:r>
     </w:p>
     <w:p>
+      <w:proofErr w:type="spellStart"/>
       <w:proofErr w:type="gramStart"/>
       <w:r>
         <w:rPr>
@@ -2616,7 +2567,14 @@
         <w:rPr>
           <w:u w:val="single"/>
         </w:rPr>
-        <w:t xml:space="preserve">_interfere </w:t>
+        <w:t>_interfere</w:t>
+      </w:r>
+      <w:proofErr w:type="spellEnd"/>
+      <w:r>
+        <w:rPr>
+          <w:u w:val="single"/>
+        </w:rPr>
+        <w:t xml:space="preserve"> </w:t>
       </w:r>
       <w:r>
         <w:t xml:space="preserve">: </w:t>
@@ -2633,6 +2591,7 @@
           <w:shd w:val="clear" w:color="auto" w:fill="FFFFFF"/>
         </w:rPr>
       </w:pPr>
+      <w:proofErr w:type="spellStart"/>
       <w:proofErr w:type="gramStart"/>
       <w:r>
         <w:rPr>
@@ -2645,7 +2604,14 @@
         <w:rPr>
           <w:u w:val="single"/>
         </w:rPr>
-        <w:t xml:space="preserve">_employees </w:t>
+        <w:t>_employees</w:t>
+      </w:r>
+      <w:proofErr w:type="spellEnd"/>
+      <w:r>
+        <w:rPr>
+          <w:u w:val="single"/>
+        </w:rPr>
+        <w:t xml:space="preserve"> </w:t>
       </w:r>
       <w:r>
         <w:t>: Combien d'employés votre entreprise ou organisation possède-t-elle ?</w:t>
@@ -2659,6 +2625,7 @@
           <w:shd w:val="clear" w:color="auto" w:fill="FFFFFF"/>
         </w:rPr>
       </w:pPr>
+      <w:proofErr w:type="spellStart"/>
       <w:proofErr w:type="gramStart"/>
       <w:r>
         <w:rPr>
@@ -2671,7 +2638,14 @@
         <w:rPr>
           <w:u w:val="single"/>
         </w:rPr>
-        <w:t xml:space="preserve">_work </w:t>
+        <w:t>_work</w:t>
+      </w:r>
+      <w:proofErr w:type="spellEnd"/>
+      <w:r>
+        <w:rPr>
+          <w:u w:val="single"/>
+        </w:rPr>
+        <w:t xml:space="preserve"> </w:t>
       </w:r>
       <w:r>
         <w:t>: Travaillez-vous à distance (en dehors du bureau) au moins 50% du temps ?</w:t>
@@ -2685,6 +2659,7 @@
           <w:shd w:val="clear" w:color="auto" w:fill="FFFFFF"/>
         </w:rPr>
       </w:pPr>
+      <w:proofErr w:type="spellStart"/>
       <w:proofErr w:type="gramStart"/>
       <w:r>
         <w:rPr>
@@ -2697,13 +2672,21 @@
         <w:rPr>
           <w:u w:val="single"/>
         </w:rPr>
-        <w:t xml:space="preserve">_company </w:t>
+        <w:t>_company</w:t>
+      </w:r>
+      <w:proofErr w:type="spellEnd"/>
+      <w:r>
+        <w:rPr>
+          <w:u w:val="single"/>
+        </w:rPr>
+        <w:t xml:space="preserve"> </w:t>
       </w:r>
       <w:r>
         <w:t>: Votre employeur est-il principalement une entreprise ou organisation technologique ?</w:t>
       </w:r>
     </w:p>
     <w:p>
+      <w:proofErr w:type="spellStart"/>
       <w:proofErr w:type="gramStart"/>
       <w:r>
         <w:rPr>
@@ -2711,12 +2694,14 @@
         </w:rPr>
         <w:t>benefits</w:t>
       </w:r>
+      <w:proofErr w:type="spellEnd"/>
       <w:proofErr w:type="gramEnd"/>
       <w:r>
         <w:t xml:space="preserve"> : Votre employeur offre-t-il des prestations en matière de santé mentale aux employés ?</w:t>
       </w:r>
     </w:p>
     <w:p>
+      <w:proofErr w:type="spellStart"/>
       <w:proofErr w:type="gramStart"/>
       <w:r>
         <w:rPr>
@@ -2729,13 +2714,21 @@
         <w:rPr>
           <w:u w:val="single"/>
         </w:rPr>
-        <w:t xml:space="preserve">_options </w:t>
+        <w:t>_options</w:t>
+      </w:r>
+      <w:proofErr w:type="spellEnd"/>
+      <w:r>
+        <w:rPr>
+          <w:u w:val="single"/>
+        </w:rPr>
+        <w:t xml:space="preserve"> </w:t>
       </w:r>
       <w:r>
         <w:t>: Connaissez-vous ces prestations ?</w:t>
       </w:r>
     </w:p>
     <w:p>
+      <w:proofErr w:type="spellStart"/>
       <w:proofErr w:type="gramStart"/>
       <w:r>
         <w:rPr>
@@ -2748,13 +2741,21 @@
         <w:rPr>
           <w:u w:val="single"/>
         </w:rPr>
-        <w:t xml:space="preserve">_program </w:t>
+        <w:t>_program</w:t>
+      </w:r>
+      <w:proofErr w:type="spellEnd"/>
+      <w:r>
+        <w:rPr>
+          <w:u w:val="single"/>
+        </w:rPr>
+        <w:t xml:space="preserve"> </w:t>
       </w:r>
       <w:r>
         <w:t>: Votre employeur a-t-il déjà abordé la question de la santé mentale dans le cadre d'un programme de bien-être des employés ?</w:t>
       </w:r>
     </w:p>
     <w:p>
+      <w:proofErr w:type="spellStart"/>
       <w:proofErr w:type="gramStart"/>
       <w:r>
         <w:rPr>
@@ -2767,13 +2768,21 @@
         <w:rPr>
           <w:u w:val="single"/>
         </w:rPr>
-        <w:t xml:space="preserve">_help </w:t>
+        <w:t>_help</w:t>
+      </w:r>
+      <w:proofErr w:type="spellEnd"/>
+      <w:r>
+        <w:rPr>
+          <w:u w:val="single"/>
+        </w:rPr>
+        <w:t xml:space="preserve"> </w:t>
       </w:r>
       <w:r>
         <w:t>: Votre employeur met-il à votre disposition des ressources permettant d'en savoir plus sur les problèmes de santé mentale et sur la manière de demander de l'aide ?</w:t>
       </w:r>
     </w:p>
     <w:p>
+      <w:proofErr w:type="spellStart"/>
       <w:proofErr w:type="gramStart"/>
       <w:r>
         <w:rPr>
@@ -2781,12 +2790,14 @@
         </w:rPr>
         <w:t>anonymity</w:t>
       </w:r>
+      <w:proofErr w:type="spellEnd"/>
       <w:proofErr w:type="gramEnd"/>
       <w:r>
         <w:t xml:space="preserve"> : Votre anonymat est-il protégé si vous choisissez de profiter des ressources de traitement de la santé mentale ou de la toxicomanie ?</w:t>
       </w:r>
     </w:p>
     <w:p>
+      <w:proofErr w:type="spellStart"/>
       <w:proofErr w:type="gramStart"/>
       <w:r>
         <w:rPr>
@@ -2794,6 +2805,7 @@
         </w:rPr>
         <w:t>leave</w:t>
       </w:r>
+      <w:proofErr w:type="spellEnd"/>
       <w:proofErr w:type="gramEnd"/>
       <w:r>
         <w:t xml:space="preserve"> : </w:t>
@@ -2803,6 +2815,7 @@
       </w:r>
     </w:p>
     <w:p>
+      <w:proofErr w:type="spellStart"/>
       <w:proofErr w:type="gramStart"/>
       <w:r>
         <w:rPr>
@@ -2815,7 +2828,14 @@
         <w:rPr>
           <w:u w:val="single"/>
         </w:rPr>
-        <w:t xml:space="preserve">_health_consequence </w:t>
+        <w:t>_health_consequence</w:t>
+      </w:r>
+      <w:proofErr w:type="spellEnd"/>
+      <w:r>
+        <w:rPr>
+          <w:u w:val="single"/>
+        </w:rPr>
+        <w:t xml:space="preserve"> </w:t>
       </w:r>
       <w:r>
         <w:t xml:space="preserve">: </w:t>
@@ -2825,6 +2845,7 @@
       </w:r>
     </w:p>
     <w:p>
+      <w:proofErr w:type="spellStart"/>
       <w:proofErr w:type="gramStart"/>
       <w:r>
         <w:rPr>
@@ -2837,7 +2858,14 @@
         <w:rPr>
           <w:u w:val="single"/>
         </w:rPr>
-        <w:t xml:space="preserve">_health_consequence </w:t>
+        <w:t>_health_consequence</w:t>
+      </w:r>
+      <w:proofErr w:type="spellEnd"/>
+      <w:r>
+        <w:rPr>
+          <w:u w:val="single"/>
+        </w:rPr>
+        <w:t xml:space="preserve"> </w:t>
       </w:r>
       <w:r>
         <w:t xml:space="preserve">: </w:t>
@@ -2847,6 +2875,7 @@
       </w:r>
     </w:p>
     <w:p>
+      <w:proofErr w:type="spellStart"/>
       <w:proofErr w:type="gramStart"/>
       <w:r>
         <w:rPr>
@@ -2854,6 +2883,7 @@
         </w:rPr>
         <w:t>coworkers</w:t>
       </w:r>
+      <w:proofErr w:type="spellEnd"/>
       <w:proofErr w:type="gramEnd"/>
       <w:r>
         <w:t xml:space="preserve"> : </w:t>
@@ -2863,6 +2893,7 @@
       </w:r>
     </w:p>
     <w:p>
+      <w:proofErr w:type="spellStart"/>
       <w:proofErr w:type="gramStart"/>
       <w:r>
         <w:rPr>
@@ -2870,6 +2901,7 @@
         </w:rPr>
         <w:t>supervisor</w:t>
       </w:r>
+      <w:proofErr w:type="spellEnd"/>
       <w:proofErr w:type="gramEnd"/>
       <w:r>
         <w:t xml:space="preserve"> : </w:t>
@@ -2879,6 +2911,7 @@
       </w:r>
     </w:p>
     <w:p>
+      <w:proofErr w:type="spellStart"/>
       <w:proofErr w:type="gramStart"/>
       <w:r>
         <w:rPr>
@@ -2893,6 +2926,7 @@
         </w:rPr>
         <w:t>_health_interview</w:t>
       </w:r>
+      <w:proofErr w:type="spellEnd"/>
       <w:r>
         <w:t xml:space="preserve"> : </w:t>
       </w:r>
@@ -2901,6 +2935,7 @@
       </w:r>
     </w:p>
     <w:p>
+      <w:proofErr w:type="spellStart"/>
       <w:proofErr w:type="gramStart"/>
       <w:r>
         <w:rPr>
@@ -2915,6 +2950,7 @@
         </w:rPr>
         <w:t>_health_interview</w:t>
       </w:r>
+      <w:proofErr w:type="spellEnd"/>
       <w:r>
         <w:t xml:space="preserve"> : </w:t>
       </w:r>
@@ -2923,6 +2959,7 @@
       </w:r>
     </w:p>
     <w:p>
+      <w:proofErr w:type="spellStart"/>
       <w:proofErr w:type="gramStart"/>
       <w:r>
         <w:rPr>
@@ -2937,6 +2974,7 @@
         </w:rPr>
         <w:t>_vs_physical</w:t>
       </w:r>
+      <w:proofErr w:type="spellEnd"/>
       <w:r>
         <w:t xml:space="preserve"> : </w:t>
       </w:r>
@@ -2945,6 +2983,7 @@
       </w:r>
     </w:p>
     <w:p>
+      <w:proofErr w:type="spellStart"/>
       <w:proofErr w:type="gramStart"/>
       <w:r>
         <w:rPr>
@@ -2959,6 +2998,7 @@
         </w:rPr>
         <w:t>_consequence</w:t>
       </w:r>
+      <w:proofErr w:type="spellEnd"/>
       <w:r>
         <w:t xml:space="preserve"> : </w:t>
       </w:r>
@@ -3107,15 +3147,31 @@
       </w:r>
       <w:proofErr w:type="gramEnd"/>
       <w:r>
-        <w:t>" et "comments" seront supprimées.</w:t>
-      </w:r>
-    </w:p>
-    <w:p>
-      <w:r>
-        <w:t>"self_employed" signifie "êtes-vous travailleur indépendant ?", les valeurs manquantes ont été remplacées par une nouvelle catégorie : "</w:t>
+        <w:t>" et "</w:t>
       </w:r>
       <w:proofErr w:type="spellStart"/>
       <w:r>
+        <w:t>comments</w:t>
+      </w:r>
+      <w:proofErr w:type="spellEnd"/>
+      <w:r>
+        <w:t>" seront supprimées.</w:t>
+      </w:r>
+    </w:p>
+    <w:p>
+      <w:r>
+        <w:t>"</w:t>
+      </w:r>
+      <w:proofErr w:type="spellStart"/>
+      <w:r>
+        <w:t>self_employed</w:t>
+      </w:r>
+      <w:proofErr w:type="spellEnd"/>
+      <w:r>
+        <w:t>" signifie "êtes-vous travailleur indépendant ?", les valeurs manquantes ont été remplacées par une nouvelle catégorie : "</w:t>
+      </w:r>
+      <w:proofErr w:type="spellStart"/>
+      <w:r>
         <w:t>Other</w:t>
       </w:r>
       <w:proofErr w:type="spellEnd"/>
@@ -3125,7 +3181,15 @@
     </w:p>
     <w:p>
       <w:r>
-        <w:t>"work_interfere" signifie "si vous avez déjà eu des problèmes de santé mentale, avez-vous senti que cela in</w:t>
+        <w:t>"</w:t>
+      </w:r>
+      <w:proofErr w:type="spellStart"/>
+      <w:r>
+        <w:t>work_interfere</w:t>
+      </w:r>
+      <w:proofErr w:type="spellEnd"/>
+      <w:r>
+        <w:t>" signifie "si vous avez déjà eu des problèmes de santé mentale, avez-vous senti que cela in</w:t>
       </w:r>
       <w:r>
         <w:t>terférait avec votre travail ?", les valeurs manquantes</w:t>
@@ -3232,7 +3296,15 @@
         <w:t xml:space="preserve">- </w:t>
       </w:r>
       <w:r>
-        <w:t xml:space="preserve">"comments" </w:t>
+        <w:t>"</w:t>
+      </w:r>
+      <w:proofErr w:type="spellStart"/>
+      <w:r>
+        <w:t>comments</w:t>
+      </w:r>
+      <w:proofErr w:type="spellEnd"/>
+      <w:r>
+        <w:t xml:space="preserve">" </w:t>
       </w:r>
       <w:r>
         <w:t xml:space="preserve">: </w:t>
@@ -3264,18 +3336,13 @@
     </w:p>
     <w:p>
       <w:r>
-        <w:t xml:space="preserve">La colonne Genre possédait des dizaines de genres </w:t>
-      </w:r>
-      <w:proofErr w:type="gramStart"/>
-      <w:r>
-        <w:t xml:space="preserve">différents,  </w:t>
-      </w:r>
-      <w:r>
-        <w:t>Les</w:t>
-      </w:r>
-      <w:proofErr w:type="gramEnd"/>
-      <w:r>
-        <w:t xml:space="preserve"> dénominations définissant les hommes et les femmes ont été regroupées dans leur genre respectif, le reste a été regroupé sous une étiquette "</w:t>
+        <w:t>La colonne Genre possédait des dizaines de genres différents</w:t>
+      </w:r>
+      <w:r>
+        <w:t xml:space="preserve">. </w:t>
+      </w:r>
+      <w:r>
+        <w:t>Les dénominations définissant les hommes et les femmes ont été regroupées dans leur genre respectif, le reste a été regroupé sous une étiquette "</w:t>
       </w:r>
       <w:proofErr w:type="spellStart"/>
       <w:r>
@@ -3994,6 +4061,7 @@
           <w:u w:val="single"/>
         </w:rPr>
       </w:pPr>
+      <w:proofErr w:type="spellStart"/>
       <w:proofErr w:type="gramStart"/>
       <w:r>
         <w:rPr>
@@ -4012,6 +4080,7 @@
         </w:rPr>
         <w:t>_interfere</w:t>
       </w:r>
+      <w:proofErr w:type="spellEnd"/>
       <w:r>
         <w:rPr>
           <w:sz w:val="24"/>
@@ -4277,7 +4346,15 @@
     <w:p>
       <w:r>
         <w:lastRenderedPageBreak/>
-        <w:t>Les personnes qui disent qu'elles ont un problème de santé mentale et qu'il interfère avec le travail ("work_interfere") sont corrélées avec la colonne traitement, c'est logique puisqu'elles affirment avoir un problème de santé mentale.</w:t>
+        <w:t>Les personnes qui disent qu'elles ont un problème de santé mentale et qu'il interfère avec le travail ("</w:t>
+      </w:r>
+      <w:proofErr w:type="spellStart"/>
+      <w:r>
+        <w:t>work_interfere</w:t>
+      </w:r>
+      <w:proofErr w:type="spellEnd"/>
+      <w:r>
+        <w:t>") sont corrélées avec la colonne traitement, c'est logique puisqu'elles affirment avoir un problème de santé mentale.</w:t>
       </w:r>
     </w:p>
     <w:p>
@@ -4301,6 +4378,7 @@
           <w:szCs w:val="24"/>
         </w:rPr>
       </w:pPr>
+      <w:proofErr w:type="spellStart"/>
       <w:proofErr w:type="gramStart"/>
       <w:r>
         <w:rPr>
@@ -4319,6 +4397,7 @@
         </w:rPr>
         <w:t>_options</w:t>
       </w:r>
+      <w:proofErr w:type="spellEnd"/>
       <w:r>
         <w:rPr>
           <w:sz w:val="24"/>
@@ -4332,7 +4411,15 @@
     </w:p>
     <w:p>
       <w:r>
-        <w:t>"care_options", c'est le fait que les employés connaissent ou non les prestations de leur entreprise</w:t>
+        <w:t>"</w:t>
+      </w:r>
+      <w:proofErr w:type="spellStart"/>
+      <w:r>
+        <w:t>care_options</w:t>
+      </w:r>
+      <w:proofErr w:type="spellEnd"/>
+      <w:r>
+        <w:t>", c'est le fait que les employés connaissent ou non les prestations de leur entreprise</w:t>
       </w:r>
       <w:r>
         <w:t xml:space="preserve"> concernant la santé mentale des employés.</w:t>
@@ -4619,6 +4706,7 @@
     </w:p>
     <w:p/>
     <w:p>
+      <w:proofErr w:type="spellStart"/>
       <w:proofErr w:type="gramStart"/>
       <w:r>
         <w:rPr>
@@ -4637,6 +4725,7 @@
         </w:rPr>
         <w:t>_consequence</w:t>
       </w:r>
+      <w:proofErr w:type="spellEnd"/>
       <w:r>
         <w:t xml:space="preserve"> :</w:t>
       </w:r>
@@ -5101,6 +5190,7 @@
           <w:szCs w:val="24"/>
         </w:rPr>
       </w:pPr>
+      <w:proofErr w:type="spellStart"/>
       <w:proofErr w:type="gramStart"/>
       <w:r>
         <w:rPr>
@@ -5110,6 +5200,7 @@
         </w:rPr>
         <w:t>benefits</w:t>
       </w:r>
+      <w:proofErr w:type="spellEnd"/>
       <w:proofErr w:type="gramEnd"/>
       <w:r>
         <w:rPr>
@@ -5321,7 +5412,15 @@
                               <w:fldChar w:fldCharType="end"/>
                             </w:r>
                             <w:r>
-                              <w:t xml:space="preserve"> : Corrélation entre benefits et traitement</w:t>
+                              <w:t xml:space="preserve"> : Corrélation entre </w:t>
+                            </w:r>
+                            <w:proofErr w:type="spellStart"/>
+                            <w:r>
+                              <w:t>benefits</w:t>
+                            </w:r>
+                            <w:proofErr w:type="spellEnd"/>
+                            <w:r>
+                              <w:t xml:space="preserve"> et traitement</w:t>
                             </w:r>
                           </w:p>
                         </w:txbxContent>
@@ -5399,6 +5498,7 @@
     </w:p>
     <w:p/>
     <w:p>
+      <w:proofErr w:type="spellStart"/>
       <w:proofErr w:type="gramStart"/>
       <w:r>
         <w:rPr>
@@ -5417,6 +5517,7 @@
         </w:rPr>
         <w:t>_health_consequence</w:t>
       </w:r>
+      <w:proofErr w:type="spellEnd"/>
       <w:r>
         <w:t xml:space="preserve"> :</w:t>
       </w:r>
@@ -5602,7 +5703,15 @@
                               <w:fldChar w:fldCharType="end"/>
                             </w:r>
                             <w:r>
-                              <w:t xml:space="preserve"> : Corrélation entre mental_health_consequence et traitement</w:t>
+                              <w:t xml:space="preserve"> : Corrélation entre </w:t>
+                            </w:r>
+                            <w:proofErr w:type="spellStart"/>
+                            <w:r>
+                              <w:t>mental_health_consequence</w:t>
+                            </w:r>
+                            <w:proofErr w:type="spellEnd"/>
+                            <w:r>
+                              <w:t xml:space="preserve"> et traitement</w:t>
                             </w:r>
                           </w:p>
                         </w:txbxContent>
@@ -5679,7 +5788,7 @@
       <w:pPr>
         <w:pStyle w:val="Titre3"/>
       </w:pPr>
-      <w:bookmarkStart w:id="7" w:name="_Toc161958609"/>
+      <w:bookmarkStart w:id="7" w:name="_Toc167710319"/>
       <w:r>
         <w:t xml:space="preserve">3.2 </w:t>
       </w:r>
@@ -5769,7 +5878,7 @@
       <w:pPr>
         <w:pStyle w:val="Titre1"/>
       </w:pPr>
-      <w:bookmarkStart w:id="8" w:name="_Toc161958610"/>
+      <w:bookmarkStart w:id="8" w:name="_Toc167710320"/>
       <w:r>
         <w:lastRenderedPageBreak/>
         <w:t xml:space="preserve">4. </w:t>
@@ -5916,23 +6025,7 @@
           <w:b/>
           <w:bCs/>
         </w:rPr>
-        <w:t xml:space="preserve">La machine à vecteurs de </w:t>
-      </w:r>
-      <w:proofErr w:type="gramStart"/>
-      <w:r>
-        <w:rPr>
-          <w:b/>
-          <w:bCs/>
-        </w:rPr>
-        <w:t>support  (</w:t>
-      </w:r>
-      <w:proofErr w:type="gramEnd"/>
-      <w:r>
-        <w:rPr>
-          <w:b/>
-          <w:bCs/>
-        </w:rPr>
-        <w:t>SVM)</w:t>
+        <w:t>La machine à vecteurs de support (SVM)</w:t>
       </w:r>
       <w:r>
         <w:t xml:space="preserve"> : Classificateur linéaire, sépare les données à travers des lignes (hyperplans). Fonctionne bien pour les identifier des classes simples (exemple deux sorties).</w:t>
@@ -6175,7 +6268,7 @@
       <w:pPr>
         <w:pStyle w:val="Titre1"/>
       </w:pPr>
-      <w:bookmarkStart w:id="9" w:name="_Toc161958611"/>
+      <w:bookmarkStart w:id="9" w:name="_Toc167710321"/>
       <w:r>
         <w:lastRenderedPageBreak/>
         <w:t>5. Choix techniques liés au projet</w:t>
@@ -6417,7 +6510,7 @@
       <w:pPr>
         <w:pStyle w:val="Titre3"/>
       </w:pPr>
-      <w:bookmarkStart w:id="10" w:name="_Toc161958612"/>
+      <w:bookmarkStart w:id="10" w:name="_Toc167710322"/>
       <w:r>
         <w:t>5.1 Partie IA</w:t>
       </w:r>
@@ -6852,7 +6945,6 @@
       <w:pPr>
         <w:pStyle w:val="Titre3"/>
       </w:pPr>
-      <w:bookmarkStart w:id="11" w:name="_Toc161958613"/>
     </w:p>
     <w:p>
       <w:pPr>
@@ -6860,10 +6952,10 @@
       </w:pPr>
     </w:p>
     <w:p>
-      <w:pPr>
-        <w:pStyle w:val="Titre3"/>
-      </w:pPr>
-      <w:r>
+      <w:r>
+        <w:rPr>
+          <w:noProof/>
+        </w:rPr>
         <w:drawing>
           <wp:anchor distT="0" distB="0" distL="114300" distR="114300" simplePos="0" relativeHeight="251777024" behindDoc="0" locked="0" layoutInCell="1" allowOverlap="1" wp14:anchorId="2614572A" wp14:editId="69FEE8A6">
             <wp:simplePos x="0" y="0"/>
@@ -7058,10 +7150,10 @@
       </w:pPr>
     </w:p>
     <w:p>
-      <w:pPr>
-        <w:pStyle w:val="Titre3"/>
-      </w:pPr>
-      <w:r>
+      <w:r>
+        <w:rPr>
+          <w:noProof/>
+        </w:rPr>
         <mc:AlternateContent>
           <mc:Choice Requires="wps">
             <w:drawing>
@@ -7077,7 +7169,7 @@
                 <wp:effectExtent l="0" t="0" r="0" b="0"/>
                 <wp:wrapNone/>
                 <wp:docPr id="1073458867" name="ZoneTexte 6"/>
-                <wp:cNvGraphicFramePr xmlns:a="http://schemas.openxmlformats.org/drawingml/2006/main"/>
+                <wp:cNvGraphicFramePr/>
                 <a:graphic xmlns:a="http://schemas.openxmlformats.org/drawingml/2006/main">
                   <a:graphicData uri="http://schemas.microsoft.com/office/word/2010/wordprocessingShape">
                     <wps:wsp>
@@ -7206,6 +7298,7 @@
       <w:pPr>
         <w:pStyle w:val="Titre3"/>
       </w:pPr>
+      <w:bookmarkStart w:id="11" w:name="_Toc167710323"/>
       <w:r>
         <w:lastRenderedPageBreak/>
         <w:t>5.</w:t>
@@ -7230,13 +7323,7 @@
         <w:pStyle w:val="Titre4"/>
       </w:pPr>
       <w:r>
-        <w:t>5.2.</w:t>
-      </w:r>
-      <w:r>
-        <w:t>1</w:t>
-      </w:r>
-      <w:r>
-        <w:t xml:space="preserve"> </w:t>
+        <w:t xml:space="preserve">5.2.1 </w:t>
       </w:r>
       <w:proofErr w:type="spellStart"/>
       <w:r>
@@ -7260,6 +7347,9 @@
     </w:p>
     <w:p>
       <w:r>
+        <w:rPr>
+          <w:noProof/>
+        </w:rPr>
         <w:drawing>
           <wp:anchor distT="0" distB="0" distL="114300" distR="114300" simplePos="0" relativeHeight="251748352" behindDoc="0" locked="0" layoutInCell="1" allowOverlap="1" wp14:anchorId="3BCB6860" wp14:editId="6D4407D1">
             <wp:simplePos x="0" y="0"/>
@@ -7341,6 +7431,9 @@
     </w:p>
     <w:p>
       <w:r>
+        <w:rPr>
+          <w:noProof/>
+        </w:rPr>
         <mc:AlternateContent>
           <mc:Choice Requires="wps">
             <w:drawing>
@@ -7356,7 +7449,7 @@
                 <wp:effectExtent l="0" t="0" r="0" b="0"/>
                 <wp:wrapNone/>
                 <wp:docPr id="1344706370" name="ZoneTexte 3"/>
-                <wp:cNvGraphicFramePr xmlns:a="http://schemas.openxmlformats.org/drawingml/2006/main"/>
+                <wp:cNvGraphicFramePr/>
                 <a:graphic xmlns:a="http://schemas.openxmlformats.org/drawingml/2006/main">
                   <a:graphicData uri="http://schemas.microsoft.com/office/word/2010/wordprocessingShape">
                     <wps:wsp>
@@ -7557,6 +7650,9 @@
     <w:p/>
     <w:p>
       <w:r>
+        <w:rPr>
+          <w:noProof/>
+        </w:rPr>
         <mc:AlternateContent>
           <mc:Choice Requires="wps">
             <w:drawing>
@@ -7572,7 +7668,7 @@
                 <wp:effectExtent l="0" t="0" r="0" b="0"/>
                 <wp:wrapNone/>
                 <wp:docPr id="209606708" name="ZoneTexte 9"/>
-                <wp:cNvGraphicFramePr xmlns:a="http://schemas.openxmlformats.org/drawingml/2006/main"/>
+                <wp:cNvGraphicFramePr/>
                 <a:graphic xmlns:a="http://schemas.openxmlformats.org/drawingml/2006/main">
                   <a:graphicData uri="http://schemas.microsoft.com/office/word/2010/wordprocessingShape">
                     <wps:wsp>
@@ -7717,6 +7813,9 @@
         </mc:AlternateContent>
       </w:r>
       <w:r>
+        <w:rPr>
+          <w:noProof/>
+        </w:rPr>
         <w:drawing>
           <wp:inline distT="0" distB="0" distL="0" distR="0" wp14:anchorId="1A76667E" wp14:editId="56535123">
             <wp:extent cx="3363402" cy="1432560"/>
@@ -7771,6 +7870,9 @@
     <w:p/>
     <w:p>
       <w:r>
+        <w:rPr>
+          <w:noProof/>
+        </w:rPr>
         <w:drawing>
           <wp:anchor distT="0" distB="0" distL="114300" distR="114300" simplePos="0" relativeHeight="251753472" behindDoc="0" locked="0" layoutInCell="1" allowOverlap="1" wp14:anchorId="34D4B2B2" wp14:editId="4197995F">
             <wp:simplePos x="0" y="0"/>
@@ -7905,6 +8007,9 @@
     </w:p>
     <w:p>
       <w:r>
+        <w:rPr>
+          <w:noProof/>
+        </w:rPr>
         <mc:AlternateContent>
           <mc:Choice Requires="wps">
             <w:drawing>
@@ -7920,7 +8025,7 @@
                 <wp:effectExtent l="0" t="0" r="0" b="0"/>
                 <wp:wrapNone/>
                 <wp:docPr id="380101008" name="ZoneTexte 3"/>
-                <wp:cNvGraphicFramePr xmlns:a="http://schemas.openxmlformats.org/drawingml/2006/main"/>
+                <wp:cNvGraphicFramePr/>
                 <a:graphic xmlns:a="http://schemas.openxmlformats.org/drawingml/2006/main">
                   <a:graphicData uri="http://schemas.microsoft.com/office/word/2010/wordprocessingShape">
                     <wps:wsp>
@@ -8069,6 +8174,9 @@
     </w:p>
     <w:p>
       <w:r>
+        <w:rPr>
+          <w:noProof/>
+        </w:rPr>
         <mc:AlternateContent>
           <mc:Choice Requires="wps">
             <w:drawing>
@@ -8084,7 +8192,7 @@
                 <wp:effectExtent l="0" t="0" r="0" b="0"/>
                 <wp:wrapNone/>
                 <wp:docPr id="54174501" name="ZoneTexte 5"/>
-                <wp:cNvGraphicFramePr xmlns:a="http://schemas.openxmlformats.org/drawingml/2006/main"/>
+                <wp:cNvGraphicFramePr/>
                 <a:graphic xmlns:a="http://schemas.openxmlformats.org/drawingml/2006/main">
                   <a:graphicData uri="http://schemas.microsoft.com/office/word/2010/wordprocessingShape">
                     <wps:wsp>
@@ -8267,10 +8375,7 @@
     </w:p>
     <w:p>
       <w:r>
-        <w:t xml:space="preserve">Les questionnaires </w:t>
-      </w:r>
-      <w:r>
-        <w:t xml:space="preserve">et </w:t>
+        <w:t xml:space="preserve">Les questionnaires et </w:t>
       </w:r>
       <w:proofErr w:type="gramStart"/>
       <w:r>
@@ -8297,10 +8402,7 @@
     </w:p>
     <w:p>
       <w:r>
-        <w:t xml:space="preserve">Chaque fois qu’une prédiction est effectuée sur un questionnaire, le questionnaire est enregistré en base. </w:t>
-      </w:r>
-      <w:r>
-        <w:t xml:space="preserve">Il y a donc une base de </w:t>
+        <w:t xml:space="preserve">Chaque fois qu’une prédiction est effectuée sur un questionnaire, le questionnaire est enregistré en base. Il y a donc une base de </w:t>
       </w:r>
       <w:proofErr w:type="gramStart"/>
       <w:r>
@@ -8308,19 +8410,7 @@
       </w:r>
       <w:proofErr w:type="gramEnd"/>
       <w:r>
-        <w:t xml:space="preserve"> pour l'entraînement du modèle</w:t>
-      </w:r>
-      <w:r>
-        <w:t xml:space="preserve"> (Partie 3.2)</w:t>
-      </w:r>
-      <w:r>
-        <w:t xml:space="preserve">, et une autre </w:t>
-      </w:r>
-      <w:r>
-        <w:t>pour l’application</w:t>
-      </w:r>
-      <w:r>
-        <w:t xml:space="preserve">. </w:t>
+        <w:t xml:space="preserve"> pour l'entraînement du modèle (Partie 3.2), et une autre pour l’application. </w:t>
       </w:r>
     </w:p>
     <w:p>
@@ -8391,6 +8481,9 @@
     </w:p>
     <w:p>
       <w:r>
+        <w:rPr>
+          <w:noProof/>
+        </w:rPr>
         <w:drawing>
           <wp:anchor distT="0" distB="0" distL="114300" distR="114300" simplePos="0" relativeHeight="251767808" behindDoc="0" locked="0" layoutInCell="1" allowOverlap="1" wp14:anchorId="317D42F6" wp14:editId="16D47A97">
             <wp:simplePos x="0" y="0"/>
@@ -8475,6 +8568,9 @@
     <w:p/>
     <w:p>
       <w:r>
+        <w:rPr>
+          <w:noProof/>
+        </w:rPr>
         <mc:AlternateContent>
           <mc:Choice Requires="wps">
             <w:drawing>
@@ -8490,7 +8586,7 @@
                 <wp:effectExtent l="0" t="0" r="0" b="0"/>
                 <wp:wrapNone/>
                 <wp:docPr id="1520487860" name="ZoneTexte 5"/>
-                <wp:cNvGraphicFramePr xmlns:a="http://schemas.openxmlformats.org/drawingml/2006/main"/>
+                <wp:cNvGraphicFramePr/>
                 <a:graphic xmlns:a="http://schemas.openxmlformats.org/drawingml/2006/main">
                   <a:graphicData uri="http://schemas.microsoft.com/office/word/2010/wordprocessingShape">
                     <wps:wsp>
@@ -8741,6 +8837,9 @@
     <w:p/>
     <w:p>
       <w:r>
+        <w:rPr>
+          <w:noProof/>
+        </w:rPr>
         <w:drawing>
           <wp:anchor distT="0" distB="0" distL="114300" distR="114300" simplePos="0" relativeHeight="251773952" behindDoc="0" locked="0" layoutInCell="1" allowOverlap="1" wp14:anchorId="545C4817" wp14:editId="7E472BB1">
             <wp:simplePos x="0" y="0"/>
@@ -8826,6 +8925,9 @@
     <w:p/>
     <w:p>
       <w:r>
+        <w:rPr>
+          <w:noProof/>
+        </w:rPr>
         <mc:AlternateContent>
           <mc:Choice Requires="wps">
             <w:drawing>
@@ -8841,7 +8943,7 @@
                 <wp:effectExtent l="0" t="0" r="0" b="0"/>
                 <wp:wrapNone/>
                 <wp:docPr id="673345239" name="ZoneTexte 5"/>
-                <wp:cNvGraphicFramePr xmlns:a="http://schemas.openxmlformats.org/drawingml/2006/main"/>
+                <wp:cNvGraphicFramePr/>
                 <a:graphic xmlns:a="http://schemas.openxmlformats.org/drawingml/2006/main">
                   <a:graphicData uri="http://schemas.microsoft.com/office/word/2010/wordprocessingShape">
                     <wps:wsp>
@@ -9925,7 +10027,7 @@
       <w:pPr>
         <w:pStyle w:val="Titre1"/>
       </w:pPr>
-      <w:bookmarkStart w:id="12" w:name="_Toc161958614"/>
+      <w:bookmarkStart w:id="12" w:name="_Toc167710324"/>
       <w:r>
         <w:lastRenderedPageBreak/>
         <w:t>6.</w:t>
@@ -9934,9 +10036,12 @@
         <w:t xml:space="preserve"> </w:t>
       </w:r>
       <w:r>
-        <w:t>L'organisation technique et l'environnement de développement tout au long de la production</w:t>
+        <w:t>L'organisation technique et l'environnement de développement</w:t>
       </w:r>
       <w:bookmarkEnd w:id="12"/>
+      <w:r>
+        <w:t xml:space="preserve"> </w:t>
+      </w:r>
     </w:p>
     <w:p/>
     <w:p>
@@ -10063,7 +10168,7 @@
       <w:pPr>
         <w:pStyle w:val="Titre1"/>
       </w:pPr>
-      <w:bookmarkStart w:id="13" w:name="_Toc161958615"/>
+      <w:bookmarkStart w:id="13" w:name="_Toc167710325"/>
       <w:r>
         <w:lastRenderedPageBreak/>
         <w:t>7</w:t>
@@ -10138,7 +10243,7 @@
         <w:br w:type="page"/>
       </w:r>
     </w:p>
-    <w:bookmarkStart w:id="14" w:name="_Toc161958617" w:displacedByCustomXml="next"/>
+    <w:bookmarkStart w:id="14" w:name="_Toc167710326" w:displacedByCustomXml="next"/>
     <w:sdt>
       <w:sdtPr>
         <w:rPr>
@@ -10407,7 +10512,7 @@
       <w:r>
         <w:br w:type="page"/>
       </w:r>
-      <w:bookmarkStart w:id="15" w:name="_Toc161958618"/>
+      <w:bookmarkStart w:id="15" w:name="_Toc167710327"/>
       <w:r>
         <w:lastRenderedPageBreak/>
         <w:t>Annexe</w:t>
@@ -10826,11 +10931,11 @@
       </w:pPr>
       <w:bookmarkStart w:id="16" w:name="_Ref161921746"/>
       <w:bookmarkStart w:id="17" w:name="_Ref161921708"/>
-      <w:bookmarkStart w:id="18" w:name="_Ref161866995"/>
-      <w:bookmarkStart w:id="19" w:name="_Ref161866986"/>
-      <w:bookmarkStart w:id="20" w:name="_Ref161867017"/>
-      <w:bookmarkStart w:id="21" w:name="_Ref161867075"/>
-      <w:bookmarkStart w:id="22" w:name="_Toc164038323"/>
+      <w:bookmarkStart w:id="18" w:name="_Toc164038323"/>
+      <w:bookmarkStart w:id="19" w:name="_Ref161866995"/>
+      <w:bookmarkStart w:id="20" w:name="_Ref161866986"/>
+      <w:bookmarkStart w:id="21" w:name="_Ref161867017"/>
+      <w:bookmarkStart w:id="22" w:name="_Ref161867075"/>
       <w:r>
         <w:lastRenderedPageBreak/>
         <w:t xml:space="preserve">Annexe </w:t>
@@ -10861,7 +10966,7 @@
         <w:t xml:space="preserve"> : Détails mise en place base de données analytique</w:t>
       </w:r>
       <w:bookmarkEnd w:id="17"/>
-      <w:bookmarkEnd w:id="22"/>
+      <w:bookmarkEnd w:id="18"/>
     </w:p>
     <w:p>
       <w:r>
@@ -11500,7 +11605,7 @@
         </w:rPr>
         <w:fldChar w:fldCharType="end"/>
       </w:r>
-      <w:bookmarkEnd w:id="18"/>
+      <w:bookmarkEnd w:id="19"/>
       <w:r>
         <w:t xml:space="preserve"> </w:t>
       </w:r>
@@ -11508,9 +11613,9 @@
       <w:r>
         <w:t>: Rapports d'avancement</w:t>
       </w:r>
-      <w:bookmarkEnd w:id="19"/>
       <w:bookmarkEnd w:id="20"/>
       <w:bookmarkEnd w:id="21"/>
+      <w:bookmarkEnd w:id="22"/>
       <w:bookmarkEnd w:id="23"/>
       <w:bookmarkEnd w:id="24"/>
     </w:p>
@@ -11738,6 +11843,9 @@
     </w:p>
     <w:p>
       <w:r>
+        <w:rPr>
+          <w:noProof/>
+        </w:rPr>
         <w:drawing>
           <wp:anchor distT="0" distB="0" distL="114300" distR="114300" simplePos="0" relativeHeight="251734016" behindDoc="0" locked="0" layoutInCell="1" allowOverlap="1" wp14:anchorId="3D29D165" wp14:editId="53556C3F">
             <wp:simplePos x="0" y="0"/>
@@ -11819,6 +11927,9 @@
     </w:p>
     <w:p>
       <w:r>
+        <w:rPr>
+          <w:noProof/>
+        </w:rPr>
         <mc:AlternateContent>
           <mc:Choice Requires="wps">
             <w:drawing>
@@ -11834,7 +11945,7 @@
                 <wp:effectExtent l="0" t="0" r="0" b="0"/>
                 <wp:wrapNone/>
                 <wp:docPr id="969894893" name="ZoneTexte 9"/>
-                <wp:cNvGraphicFramePr xmlns:a="http://schemas.openxmlformats.org/drawingml/2006/main"/>
+                <wp:cNvGraphicFramePr/>
                 <a:graphic xmlns:a="http://schemas.openxmlformats.org/drawingml/2006/main">
                   <a:graphicData uri="http://schemas.microsoft.com/office/word/2010/wordprocessingShape">
                     <wps:wsp>
@@ -11990,8 +12101,11 @@
     <w:p/>
     <w:p>
       <w:r>
+        <w:rPr>
+          <w:noProof/>
+        </w:rPr>
         <w:drawing>
-          <wp:anchor distT="0" distB="0" distL="114300" distR="114300" simplePos="0" relativeHeight="251737088" behindDoc="0" locked="0" layoutInCell="1" allowOverlap="1" wp14:anchorId="0275EB8D" wp14:editId="748A4499">
+          <wp:anchor distT="0" distB="0" distL="114300" distR="114300" simplePos="0" relativeHeight="251737088" behindDoc="0" locked="0" layoutInCell="1" allowOverlap="1" wp14:anchorId="0275EB8D" wp14:editId="15B14020">
             <wp:simplePos x="0" y="0"/>
             <wp:positionH relativeFrom="column">
               <wp:posOffset>3218815</wp:posOffset>
@@ -12057,6 +12171,9 @@
         </w:drawing>
       </w:r>
       <w:r>
+        <w:rPr>
+          <w:noProof/>
+        </w:rPr>
         <w:drawing>
           <wp:anchor distT="0" distB="0" distL="114300" distR="114300" simplePos="0" relativeHeight="251732992" behindDoc="0" locked="0" layoutInCell="1" allowOverlap="1" wp14:anchorId="18799490" wp14:editId="4F3F3936">
             <wp:simplePos x="0" y="0"/>
@@ -12144,6 +12261,9 @@
     <w:p/>
     <w:p>
       <w:r>
+        <w:rPr>
+          <w:noProof/>
+        </w:rPr>
         <mc:AlternateContent>
           <mc:Choice Requires="wps">
             <w:drawing>
@@ -12159,7 +12279,7 @@
                 <wp:effectExtent l="0" t="0" r="0" b="0"/>
                 <wp:wrapNone/>
                 <wp:docPr id="1564148934" name="ZoneTexte 3"/>
-                <wp:cNvGraphicFramePr xmlns:a="http://schemas.openxmlformats.org/drawingml/2006/main"/>
+                <wp:cNvGraphicFramePr/>
                 <a:graphic xmlns:a="http://schemas.openxmlformats.org/drawingml/2006/main">
                   <a:graphicData uri="http://schemas.microsoft.com/office/word/2010/wordprocessingShape">
                     <wps:wsp>
@@ -12312,6 +12432,9 @@
     <w:p/>
     <w:p>
       <w:r>
+        <w:rPr>
+          <w:noProof/>
+        </w:rPr>
         <mc:AlternateContent>
           <mc:Choice Requires="wps">
             <w:drawing>
@@ -12327,7 +12450,7 @@
                 <wp:effectExtent l="0" t="0" r="0" b="0"/>
                 <wp:wrapNone/>
                 <wp:docPr id="1165034002" name="ZoneTexte 8"/>
-                <wp:cNvGraphicFramePr xmlns:a="http://schemas.openxmlformats.org/drawingml/2006/main"/>
+                <wp:cNvGraphicFramePr/>
                 <a:graphic xmlns:a="http://schemas.openxmlformats.org/drawingml/2006/main">
                   <a:graphicData uri="http://schemas.microsoft.com/office/word/2010/wordprocessingShape">
                     <wps:wsp>
@@ -12481,6 +12604,9 @@
     <w:p/>
     <w:p>
       <w:r>
+        <w:rPr>
+          <w:noProof/>
+        </w:rPr>
         <w:drawing>
           <wp:inline distT="0" distB="0" distL="0" distR="0" wp14:anchorId="71B53A9D" wp14:editId="4A53EE84">
             <wp:extent cx="5760720" cy="2981325"/>
@@ -12534,6 +12660,9 @@
     </w:p>
     <w:p>
       <w:r>
+        <w:rPr>
+          <w:noProof/>
+        </w:rPr>
         <mc:AlternateContent>
           <mc:Choice Requires="wps">
             <w:drawing>
@@ -12549,7 +12678,7 @@
                 <wp:effectExtent l="0" t="0" r="0" b="0"/>
                 <wp:wrapNone/>
                 <wp:docPr id="215840665" name="ZoneTexte 6"/>
-                <wp:cNvGraphicFramePr xmlns:a="http://schemas.openxmlformats.org/drawingml/2006/main"/>
+                <wp:cNvGraphicFramePr/>
                 <a:graphic xmlns:a="http://schemas.openxmlformats.org/drawingml/2006/main">
                   <a:graphicData uri="http://schemas.microsoft.com/office/word/2010/wordprocessingShape">
                     <wps:wsp>
@@ -12694,6 +12823,9 @@
     <w:p/>
     <w:p>
       <w:r>
+        <w:rPr>
+          <w:noProof/>
+        </w:rPr>
         <w:drawing>
           <wp:inline distT="0" distB="0" distL="0" distR="0" wp14:anchorId="3BB87EE9" wp14:editId="7521FFD3">
             <wp:extent cx="5760720" cy="3408045"/>
@@ -12747,6 +12879,9 @@
     </w:p>
     <w:p>
       <w:r>
+        <w:rPr>
+          <w:noProof/>
+        </w:rPr>
         <mc:AlternateContent>
           <mc:Choice Requires="wps">
             <w:drawing>
@@ -12762,7 +12897,7 @@
                 <wp:effectExtent l="0" t="0" r="0" b="0"/>
                 <wp:wrapNone/>
                 <wp:docPr id="811416328" name="ZoneTexte 4"/>
-                <wp:cNvGraphicFramePr xmlns:a="http://schemas.openxmlformats.org/drawingml/2006/main"/>
+                <wp:cNvGraphicFramePr/>
                 <a:graphic xmlns:a="http://schemas.openxmlformats.org/drawingml/2006/main">
                   <a:graphicData uri="http://schemas.microsoft.com/office/word/2010/wordprocessingShape">
                     <wps:wsp>
@@ -12945,6 +13080,9 @@
         <w:t xml:space="preserve">- </w:t>
       </w:r>
       <w:r>
+        <w:rPr>
+          <w:noProof/>
+        </w:rPr>
         <mc:AlternateContent>
           <mc:Choice Requires="wps">
             <w:drawing>
@@ -12960,7 +13098,7 @@
                 <wp:effectExtent l="0" t="0" r="0" b="0"/>
                 <wp:wrapNone/>
                 <wp:docPr id="337056367" name="ZoneTexte 4"/>
-                <wp:cNvGraphicFramePr xmlns:a="http://schemas.openxmlformats.org/drawingml/2006/main"/>
+                <wp:cNvGraphicFramePr/>
                 <a:graphic xmlns:a="http://schemas.openxmlformats.org/drawingml/2006/main">
                   <a:graphicData uri="http://schemas.microsoft.com/office/word/2010/wordprocessingShape">
                     <wps:wsp>
@@ -13101,6 +13239,9 @@
         </mc:AlternateContent>
       </w:r>
       <w:r>
+        <w:rPr>
+          <w:noProof/>
+        </w:rPr>
         <w:drawing>
           <wp:anchor distT="0" distB="0" distL="114300" distR="114300" simplePos="0" relativeHeight="251758592" behindDoc="0" locked="0" layoutInCell="1" allowOverlap="1" wp14:anchorId="2054D573" wp14:editId="5FB2808D">
             <wp:simplePos x="0" y="0"/>
@@ -13194,6 +13335,9 @@
     <w:p/>
     <w:p>
       <w:r>
+        <w:rPr>
+          <w:noProof/>
+        </w:rPr>
         <w:drawing>
           <wp:anchor distT="0" distB="0" distL="114300" distR="114300" simplePos="0" relativeHeight="251761664" behindDoc="0" locked="0" layoutInCell="1" allowOverlap="1" wp14:anchorId="0B3E2437" wp14:editId="58420F82">
             <wp:simplePos x="0" y="0"/>
@@ -13290,6 +13434,9 @@
     <w:p/>
     <w:p>
       <w:r>
+        <w:rPr>
+          <w:noProof/>
+        </w:rPr>
         <mc:AlternateContent>
           <mc:Choice Requires="wps">
             <w:drawing>
@@ -13305,7 +13452,7 @@
                 <wp:effectExtent l="0" t="0" r="0" b="0"/>
                 <wp:wrapNone/>
                 <wp:docPr id="178317079" name="ZoneTexte 2"/>
-                <wp:cNvGraphicFramePr xmlns:a="http://schemas.openxmlformats.org/drawingml/2006/main"/>
+                <wp:cNvGraphicFramePr/>
                 <a:graphic xmlns:a="http://schemas.openxmlformats.org/drawingml/2006/main">
                   <a:graphicData uri="http://schemas.microsoft.com/office/word/2010/wordprocessingShape">
                     <wps:wsp>
@@ -13478,6 +13625,9 @@
       </w:pPr>
       <w:bookmarkStart w:id="27" w:name="_Toc164038327"/>
       <w:r>
+        <w:rPr>
+          <w:noProof/>
+        </w:rPr>
         <w:drawing>
           <wp:anchor distT="0" distB="0" distL="114300" distR="114300" simplePos="0" relativeHeight="251770880" behindDoc="0" locked="0" layoutInCell="1" allowOverlap="1" wp14:anchorId="17CBD332" wp14:editId="12BE5905">
             <wp:simplePos x="0" y="0"/>
@@ -13578,6 +13728,9 @@
     </w:p>
     <w:p>
       <w:r>
+        <w:rPr>
+          <w:noProof/>
+        </w:rPr>
         <mc:AlternateContent>
           <mc:Choice Requires="wps">
             <w:drawing>
@@ -13593,7 +13746,7 @@
                 <wp:effectExtent l="0" t="0" r="0" b="0"/>
                 <wp:wrapNone/>
                 <wp:docPr id="2096860098" name="ZoneTexte 2"/>
-                <wp:cNvGraphicFramePr xmlns:a="http://schemas.openxmlformats.org/drawingml/2006/main"/>
+                <wp:cNvGraphicFramePr/>
                 <a:graphic xmlns:a="http://schemas.openxmlformats.org/drawingml/2006/main">
                   <a:graphicData uri="http://schemas.microsoft.com/office/word/2010/wordprocessingShape">
                     <wps:wsp>
@@ -13780,7 +13933,7 @@
 </file>
 
 <file path=word/endnotes.xml><?xml version="1.0" encoding="utf-8"?>
-<w:endnotes xmlns:wpc="http://schemas.microsoft.com/office/word/2010/wordprocessingCanvas" xmlns:cx="http://schemas.microsoft.com/office/drawing/2014/chartex" xmlns:cx1="http://schemas.microsoft.com/office/drawing/2015/9/8/chartex" xmlns:cx2="http://schemas.microsoft.com/office/drawing/2015/10/21/chartex" xmlns:cx3="http://schemas.microsoft.com/office/drawing/2016/5/9/chartex" xmlns:cx4="http://schemas.microsoft.com/office/drawing/2016/5/10/chartex" xmlns:cx5="http://schemas.microsoft.com/office/drawing/2016/5/11/chartex" xmlns:cx6="http://schemas.microsoft.com/office/drawing/2016/5/12/chartex" xmlns:cx7="http://schemas.microsoft.com/office/drawing/2016/5/13/chartex" xmlns:cx8="http://schemas.microsoft.com/office/drawing/2016/5/14/chartex" xmlns:mc="http://schemas.openxmlformats.org/markup-compatibility/2006" xmlns:aink="http://schemas.microsoft.com/office/drawing/2016/ink" xmlns:am3d="http://schemas.microsoft.com/office/drawing/2017/model3d" xmlns:o="urn:schemas-microsoft-com:office:office" xmlns:oel="http://schemas.microsoft.com/office/2019/extlst" xmlns:r="http://schemas.openxmlformats.org/officeDocument/2006/relationships" xmlns:m="http://schemas.openxmlformats.org/officeDocument/2006/math" xmlns:v="urn:schemas-microsoft-com:vml" xmlns:wp14="http://schemas.microsoft.com/office/word/2010/wordprocessingDrawing" xmlns:wp="http://schemas.openxmlformats.org/drawingml/2006/wordprocessingDrawing" xmlns:w10="urn:schemas-microsoft-com:office:word" xmlns:w="http://schemas.openxmlformats.org/wordprocessingml/2006/main" xmlns:w14="http://schemas.microsoft.com/office/word/2010/wordml" xmlns:w15="http://schemas.microsoft.com/office/word/2012/wordml" xmlns:w16cex="http://schemas.microsoft.com/office/word/2018/wordml/cex" xmlns:w16cid="http://schemas.microsoft.com/office/word/2016/wordml/cid" xmlns:w16="http://schemas.microsoft.com/office/word/2018/wordml" xmlns:w16sdtdh="http://schemas.microsoft.com/office/word/2020/wordml/sdtdatahash" xmlns:w16se="http://schemas.microsoft.com/office/word/2015/wordml/symex" xmlns:wpg="http://schemas.microsoft.com/office/word/2010/wordprocessingGroup" xmlns:wpi="http://schemas.microsoft.com/office/word/2010/wordprocessingInk" xmlns:wne="http://schemas.microsoft.com/office/word/2006/wordml" xmlns:wps="http://schemas.microsoft.com/office/word/2010/wordprocessingShape" mc:Ignorable="w14 w15 w16se w16cid w16 w16cex w16sdtdh wp14">
+<w:endnotes xmlns:wpc="http://schemas.microsoft.com/office/word/2010/wordprocessingCanvas" xmlns:cx="http://schemas.microsoft.com/office/drawing/2014/chartex" xmlns:cx1="http://schemas.microsoft.com/office/drawing/2015/9/8/chartex" xmlns:cx2="http://schemas.microsoft.com/office/drawing/2015/10/21/chartex" xmlns:cx3="http://schemas.microsoft.com/office/drawing/2016/5/9/chartex" xmlns:cx4="http://schemas.microsoft.com/office/drawing/2016/5/10/chartex" xmlns:cx5="http://schemas.microsoft.com/office/drawing/2016/5/11/chartex" xmlns:cx6="http://schemas.microsoft.com/office/drawing/2016/5/12/chartex" xmlns:cx7="http://schemas.microsoft.com/office/drawing/2016/5/13/chartex" xmlns:cx8="http://schemas.microsoft.com/office/drawing/2016/5/14/chartex" xmlns:mc="http://schemas.openxmlformats.org/markup-compatibility/2006" xmlns:aink="http://schemas.microsoft.com/office/drawing/2016/ink" xmlns:am3d="http://schemas.microsoft.com/office/drawing/2017/model3d" xmlns:o="urn:schemas-microsoft-com:office:office" xmlns:oel="http://schemas.microsoft.com/office/2019/extlst" xmlns:r="http://schemas.openxmlformats.org/officeDocument/2006/relationships" xmlns:m="http://schemas.openxmlformats.org/officeDocument/2006/math" xmlns:v="urn:schemas-microsoft-com:vml" xmlns:wp14="http://schemas.microsoft.com/office/word/2010/wordprocessingDrawing" xmlns:wp="http://schemas.openxmlformats.org/drawingml/2006/wordprocessingDrawing" xmlns:w10="urn:schemas-microsoft-com:office:word" xmlns:w="http://schemas.openxmlformats.org/wordprocessingml/2006/main" xmlns:w14="http://schemas.microsoft.com/office/word/2010/wordml" xmlns:w15="http://schemas.microsoft.com/office/word/2012/wordml" xmlns:w16cex="http://schemas.microsoft.com/office/word/2018/wordml/cex" xmlns:w16cid="http://schemas.microsoft.com/office/word/2016/wordml/cid" xmlns:w16="http://schemas.microsoft.com/office/word/2018/wordml" xmlns:w16du="http://schemas.microsoft.com/office/word/2023/wordml/word16du" xmlns:w16sdtdh="http://schemas.microsoft.com/office/word/2020/wordml/sdtdatahash" xmlns:w16se="http://schemas.microsoft.com/office/word/2015/wordml/symex" xmlns:wpg="http://schemas.microsoft.com/office/word/2010/wordprocessingGroup" xmlns:wpi="http://schemas.microsoft.com/office/word/2010/wordprocessingInk" xmlns:wne="http://schemas.microsoft.com/office/word/2006/wordml" xmlns:wps="http://schemas.microsoft.com/office/word/2010/wordprocessingShape" mc:Ignorable="w14 w15 w16se w16cid w16 w16cex w16sdtdh w16du wp14">
   <w:endnote w:type="separator" w:id="-1">
     <w:p>
       <w:pPr>
@@ -13805,7 +13958,7 @@
 </file>
 
 <file path=word/footer1.xml><?xml version="1.0" encoding="utf-8"?>
-<w:ftr xmlns:wpc="http://schemas.microsoft.com/office/word/2010/wordprocessingCanvas" xmlns:cx="http://schemas.microsoft.com/office/drawing/2014/chartex" xmlns:cx1="http://schemas.microsoft.com/office/drawing/2015/9/8/chartex" xmlns:cx2="http://schemas.microsoft.com/office/drawing/2015/10/21/chartex" xmlns:cx3="http://schemas.microsoft.com/office/drawing/2016/5/9/chartex" xmlns:cx4="http://schemas.microsoft.com/office/drawing/2016/5/10/chartex" xmlns:cx5="http://schemas.microsoft.com/office/drawing/2016/5/11/chartex" xmlns:cx6="http://schemas.microsoft.com/office/drawing/2016/5/12/chartex" xmlns:cx7="http://schemas.microsoft.com/office/drawing/2016/5/13/chartex" xmlns:cx8="http://schemas.microsoft.com/office/drawing/2016/5/14/chartex" xmlns:mc="http://schemas.openxmlformats.org/markup-compatibility/2006" xmlns:aink="http://schemas.microsoft.com/office/drawing/2016/ink" xmlns:am3d="http://schemas.microsoft.com/office/drawing/2017/model3d" xmlns:o="urn:schemas-microsoft-com:office:office" xmlns:oel="http://schemas.microsoft.com/office/2019/extlst" xmlns:r="http://schemas.openxmlformats.org/officeDocument/2006/relationships" xmlns:m="http://schemas.openxmlformats.org/officeDocument/2006/math" xmlns:v="urn:schemas-microsoft-com:vml" xmlns:wp14="http://schemas.microsoft.com/office/word/2010/wordprocessingDrawing" xmlns:wp="http://schemas.openxmlformats.org/drawingml/2006/wordprocessingDrawing" xmlns:w10="urn:schemas-microsoft-com:office:word" xmlns:w="http://schemas.openxmlformats.org/wordprocessingml/2006/main" xmlns:w14="http://schemas.microsoft.com/office/word/2010/wordml" xmlns:w15="http://schemas.microsoft.com/office/word/2012/wordml" xmlns:w16cex="http://schemas.microsoft.com/office/word/2018/wordml/cex" xmlns:w16cid="http://schemas.microsoft.com/office/word/2016/wordml/cid" xmlns:w16="http://schemas.microsoft.com/office/word/2018/wordml" xmlns:w16sdtdh="http://schemas.microsoft.com/office/word/2020/wordml/sdtdatahash" xmlns:w16se="http://schemas.microsoft.com/office/word/2015/wordml/symex" xmlns:wpg="http://schemas.microsoft.com/office/word/2010/wordprocessingGroup" xmlns:wpi="http://schemas.microsoft.com/office/word/2010/wordprocessingInk" xmlns:wne="http://schemas.microsoft.com/office/word/2006/wordml" xmlns:wps="http://schemas.microsoft.com/office/word/2010/wordprocessingShape" mc:Ignorable="w14 w15 w16se w16cid w16 w16cex w16sdtdh wp14">
+<w:ftr xmlns:wpc="http://schemas.microsoft.com/office/word/2010/wordprocessingCanvas" xmlns:cx="http://schemas.microsoft.com/office/drawing/2014/chartex" xmlns:cx1="http://schemas.microsoft.com/office/drawing/2015/9/8/chartex" xmlns:cx2="http://schemas.microsoft.com/office/drawing/2015/10/21/chartex" xmlns:cx3="http://schemas.microsoft.com/office/drawing/2016/5/9/chartex" xmlns:cx4="http://schemas.microsoft.com/office/drawing/2016/5/10/chartex" xmlns:cx5="http://schemas.microsoft.com/office/drawing/2016/5/11/chartex" xmlns:cx6="http://schemas.microsoft.com/office/drawing/2016/5/12/chartex" xmlns:cx7="http://schemas.microsoft.com/office/drawing/2016/5/13/chartex" xmlns:cx8="http://schemas.microsoft.com/office/drawing/2016/5/14/chartex" xmlns:mc="http://schemas.openxmlformats.org/markup-compatibility/2006" xmlns:aink="http://schemas.microsoft.com/office/drawing/2016/ink" xmlns:am3d="http://schemas.microsoft.com/office/drawing/2017/model3d" xmlns:o="urn:schemas-microsoft-com:office:office" xmlns:oel="http://schemas.microsoft.com/office/2019/extlst" xmlns:r="http://schemas.openxmlformats.org/officeDocument/2006/relationships" xmlns:m="http://schemas.openxmlformats.org/officeDocument/2006/math" xmlns:v="urn:schemas-microsoft-com:vml" xmlns:wp14="http://schemas.microsoft.com/office/word/2010/wordprocessingDrawing" xmlns:wp="http://schemas.openxmlformats.org/drawingml/2006/wordprocessingDrawing" xmlns:w10="urn:schemas-microsoft-com:office:word" xmlns:w="http://schemas.openxmlformats.org/wordprocessingml/2006/main" xmlns:w14="http://schemas.microsoft.com/office/word/2010/wordml" xmlns:w15="http://schemas.microsoft.com/office/word/2012/wordml" xmlns:w16cex="http://schemas.microsoft.com/office/word/2018/wordml/cex" xmlns:w16cid="http://schemas.microsoft.com/office/word/2016/wordml/cid" xmlns:w16="http://schemas.microsoft.com/office/word/2018/wordml" xmlns:w16du="http://schemas.microsoft.com/office/word/2023/wordml/word16du" xmlns:w16sdtdh="http://schemas.microsoft.com/office/word/2020/wordml/sdtdatahash" xmlns:w16se="http://schemas.microsoft.com/office/word/2015/wordml/symex" xmlns:wpg="http://schemas.microsoft.com/office/word/2010/wordprocessingGroup" xmlns:wpi="http://schemas.microsoft.com/office/word/2010/wordprocessingInk" xmlns:wne="http://schemas.microsoft.com/office/word/2006/wordml" xmlns:wps="http://schemas.microsoft.com/office/word/2010/wordprocessingShape" mc:Ignorable="w14 w15 w16se w16cid w16 w16cex w16sdtdh w16du wp14">
   <w:sdt>
     <w:sdtPr>
       <w:id w:val="770672701"/>
@@ -13850,7 +14003,7 @@
 </file>
 
 <file path=word/footnotes.xml><?xml version="1.0" encoding="utf-8"?>
-<w:footnotes xmlns:wpc="http://schemas.microsoft.com/office/word/2010/wordprocessingCanvas" xmlns:cx="http://schemas.microsoft.com/office/drawing/2014/chartex" xmlns:cx1="http://schemas.microsoft.com/office/drawing/2015/9/8/chartex" xmlns:cx2="http://schemas.microsoft.com/office/drawing/2015/10/21/chartex" xmlns:cx3="http://schemas.microsoft.com/office/drawing/2016/5/9/chartex" xmlns:cx4="http://schemas.microsoft.com/office/drawing/2016/5/10/chartex" xmlns:cx5="http://schemas.microsoft.com/office/drawing/2016/5/11/chartex" xmlns:cx6="http://schemas.microsoft.com/office/drawing/2016/5/12/chartex" xmlns:cx7="http://schemas.microsoft.com/office/drawing/2016/5/13/chartex" xmlns:cx8="http://schemas.microsoft.com/office/drawing/2016/5/14/chartex" xmlns:mc="http://schemas.openxmlformats.org/markup-compatibility/2006" xmlns:aink="http://schemas.microsoft.com/office/drawing/2016/ink" xmlns:am3d="http://schemas.microsoft.com/office/drawing/2017/model3d" xmlns:o="urn:schemas-microsoft-com:office:office" xmlns:oel="http://schemas.microsoft.com/office/2019/extlst" xmlns:r="http://schemas.openxmlformats.org/officeDocument/2006/relationships" xmlns:m="http://schemas.openxmlformats.org/officeDocument/2006/math" xmlns:v="urn:schemas-microsoft-com:vml" xmlns:wp14="http://schemas.microsoft.com/office/word/2010/wordprocessingDrawing" xmlns:wp="http://schemas.openxmlformats.org/drawingml/2006/wordprocessingDrawing" xmlns:w10="urn:schemas-microsoft-com:office:word" xmlns:w="http://schemas.openxmlformats.org/wordprocessingml/2006/main" xmlns:w14="http://schemas.microsoft.com/office/word/2010/wordml" xmlns:w15="http://schemas.microsoft.com/office/word/2012/wordml" xmlns:w16cex="http://schemas.microsoft.com/office/word/2018/wordml/cex" xmlns:w16cid="http://schemas.microsoft.com/office/word/2016/wordml/cid" xmlns:w16="http://schemas.microsoft.com/office/word/2018/wordml" xmlns:w16sdtdh="http://schemas.microsoft.com/office/word/2020/wordml/sdtdatahash" xmlns:w16se="http://schemas.microsoft.com/office/word/2015/wordml/symex" xmlns:wpg="http://schemas.microsoft.com/office/word/2010/wordprocessingGroup" xmlns:wpi="http://schemas.microsoft.com/office/word/2010/wordprocessingInk" xmlns:wne="http://schemas.microsoft.com/office/word/2006/wordml" xmlns:wps="http://schemas.microsoft.com/office/word/2010/wordprocessingShape" mc:Ignorable="w14 w15 w16se w16cid w16 w16cex w16sdtdh wp14">
+<w:footnotes xmlns:wpc="http://schemas.microsoft.com/office/word/2010/wordprocessingCanvas" xmlns:cx="http://schemas.microsoft.com/office/drawing/2014/chartex" xmlns:cx1="http://schemas.microsoft.com/office/drawing/2015/9/8/chartex" xmlns:cx2="http://schemas.microsoft.com/office/drawing/2015/10/21/chartex" xmlns:cx3="http://schemas.microsoft.com/office/drawing/2016/5/9/chartex" xmlns:cx4="http://schemas.microsoft.com/office/drawing/2016/5/10/chartex" xmlns:cx5="http://schemas.microsoft.com/office/drawing/2016/5/11/chartex" xmlns:cx6="http://schemas.microsoft.com/office/drawing/2016/5/12/chartex" xmlns:cx7="http://schemas.microsoft.com/office/drawing/2016/5/13/chartex" xmlns:cx8="http://schemas.microsoft.com/office/drawing/2016/5/14/chartex" xmlns:mc="http://schemas.openxmlformats.org/markup-compatibility/2006" xmlns:aink="http://schemas.microsoft.com/office/drawing/2016/ink" xmlns:am3d="http://schemas.microsoft.com/office/drawing/2017/model3d" xmlns:o="urn:schemas-microsoft-com:office:office" xmlns:oel="http://schemas.microsoft.com/office/2019/extlst" xmlns:r="http://schemas.openxmlformats.org/officeDocument/2006/relationships" xmlns:m="http://schemas.openxmlformats.org/officeDocument/2006/math" xmlns:v="urn:schemas-microsoft-com:vml" xmlns:wp14="http://schemas.microsoft.com/office/word/2010/wordprocessingDrawing" xmlns:wp="http://schemas.openxmlformats.org/drawingml/2006/wordprocessingDrawing" xmlns:w10="urn:schemas-microsoft-com:office:word" xmlns:w="http://schemas.openxmlformats.org/wordprocessingml/2006/main" xmlns:w14="http://schemas.microsoft.com/office/word/2010/wordml" xmlns:w15="http://schemas.microsoft.com/office/word/2012/wordml" xmlns:w16cex="http://schemas.microsoft.com/office/word/2018/wordml/cex" xmlns:w16cid="http://schemas.microsoft.com/office/word/2016/wordml/cid" xmlns:w16="http://schemas.microsoft.com/office/word/2018/wordml" xmlns:w16du="http://schemas.microsoft.com/office/word/2023/wordml/word16du" xmlns:w16sdtdh="http://schemas.microsoft.com/office/word/2020/wordml/sdtdatahash" xmlns:w16se="http://schemas.microsoft.com/office/word/2015/wordml/symex" xmlns:wpg="http://schemas.microsoft.com/office/word/2010/wordprocessingGroup" xmlns:wpi="http://schemas.microsoft.com/office/word/2010/wordprocessingInk" xmlns:wne="http://schemas.microsoft.com/office/word/2006/wordml" xmlns:wps="http://schemas.microsoft.com/office/word/2010/wordprocessingShape" mc:Ignorable="w14 w15 w16se w16cid w16 w16cex w16sdtdh w16du wp14">
   <w:footnote w:type="separator" w:id="-1">
     <w:p>
       <w:pPr>
@@ -13875,7 +14028,7 @@
 </file>
 
 <file path=word/numbering.xml><?xml version="1.0" encoding="utf-8"?>
-<w:numbering xmlns:wpc="http://schemas.microsoft.com/office/word/2010/wordprocessingCanvas" xmlns:cx="http://schemas.microsoft.com/office/drawing/2014/chartex" xmlns:cx1="http://schemas.microsoft.com/office/drawing/2015/9/8/chartex" xmlns:cx2="http://schemas.microsoft.com/office/drawing/2015/10/21/chartex" xmlns:cx3="http://schemas.microsoft.com/office/drawing/2016/5/9/chartex" xmlns:cx4="http://schemas.microsoft.com/office/drawing/2016/5/10/chartex" xmlns:cx5="http://schemas.microsoft.com/office/drawing/2016/5/11/chartex" xmlns:cx6="http://schemas.microsoft.com/office/drawing/2016/5/12/chartex" xmlns:cx7="http://schemas.microsoft.com/office/drawing/2016/5/13/chartex" xmlns:cx8="http://schemas.microsoft.com/office/drawing/2016/5/14/chartex" xmlns:mc="http://schemas.openxmlformats.org/markup-compatibility/2006" xmlns:aink="http://schemas.microsoft.com/office/drawing/2016/ink" xmlns:am3d="http://schemas.microsoft.com/office/drawing/2017/model3d" xmlns:o="urn:schemas-microsoft-com:office:office" xmlns:oel="http://schemas.microsoft.com/office/2019/extlst" xmlns:r="http://schemas.openxmlformats.org/officeDocument/2006/relationships" xmlns:m="http://schemas.openxmlformats.org/officeDocument/2006/math" xmlns:v="urn:schemas-microsoft-com:vml" xmlns:wp14="http://schemas.microsoft.com/office/word/2010/wordprocessingDrawing" xmlns:wp="http://schemas.openxmlformats.org/drawingml/2006/wordprocessingDrawing" xmlns:w10="urn:schemas-microsoft-com:office:word" xmlns:w="http://schemas.openxmlformats.org/wordprocessingml/2006/main" xmlns:w14="http://schemas.microsoft.com/office/word/2010/wordml" xmlns:w15="http://schemas.microsoft.com/office/word/2012/wordml" xmlns:w16cex="http://schemas.microsoft.com/office/word/2018/wordml/cex" xmlns:w16cid="http://schemas.microsoft.com/office/word/2016/wordml/cid" xmlns:w16="http://schemas.microsoft.com/office/word/2018/wordml" xmlns:w16sdtdh="http://schemas.microsoft.com/office/word/2020/wordml/sdtdatahash" xmlns:w16se="http://schemas.microsoft.com/office/word/2015/wordml/symex" xmlns:wpg="http://schemas.microsoft.com/office/word/2010/wordprocessingGroup" xmlns:wpi="http://schemas.microsoft.com/office/word/2010/wordprocessingInk" xmlns:wne="http://schemas.microsoft.com/office/word/2006/wordml" xmlns:wps="http://schemas.microsoft.com/office/word/2010/wordprocessingShape" mc:Ignorable="w14 w15 w16se w16cid w16 w16cex w16sdtdh wp14">
+<w:numbering xmlns:wpc="http://schemas.microsoft.com/office/word/2010/wordprocessingCanvas" xmlns:cx="http://schemas.microsoft.com/office/drawing/2014/chartex" xmlns:cx1="http://schemas.microsoft.com/office/drawing/2015/9/8/chartex" xmlns:cx2="http://schemas.microsoft.com/office/drawing/2015/10/21/chartex" xmlns:cx3="http://schemas.microsoft.com/office/drawing/2016/5/9/chartex" xmlns:cx4="http://schemas.microsoft.com/office/drawing/2016/5/10/chartex" xmlns:cx5="http://schemas.microsoft.com/office/drawing/2016/5/11/chartex" xmlns:cx6="http://schemas.microsoft.com/office/drawing/2016/5/12/chartex" xmlns:cx7="http://schemas.microsoft.com/office/drawing/2016/5/13/chartex" xmlns:cx8="http://schemas.microsoft.com/office/drawing/2016/5/14/chartex" xmlns:mc="http://schemas.openxmlformats.org/markup-compatibility/2006" xmlns:aink="http://schemas.microsoft.com/office/drawing/2016/ink" xmlns:am3d="http://schemas.microsoft.com/office/drawing/2017/model3d" xmlns:o="urn:schemas-microsoft-com:office:office" xmlns:oel="http://schemas.microsoft.com/office/2019/extlst" xmlns:r="http://schemas.openxmlformats.org/officeDocument/2006/relationships" xmlns:m="http://schemas.openxmlformats.org/officeDocument/2006/math" xmlns:v="urn:schemas-microsoft-com:vml" xmlns:wp14="http://schemas.microsoft.com/office/word/2010/wordprocessingDrawing" xmlns:wp="http://schemas.openxmlformats.org/drawingml/2006/wordprocessingDrawing" xmlns:w10="urn:schemas-microsoft-com:office:word" xmlns:w="http://schemas.openxmlformats.org/wordprocessingml/2006/main" xmlns:w14="http://schemas.microsoft.com/office/word/2010/wordml" xmlns:w15="http://schemas.microsoft.com/office/word/2012/wordml" xmlns:w16cex="http://schemas.microsoft.com/office/word/2018/wordml/cex" xmlns:w16cid="http://schemas.microsoft.com/office/word/2016/wordml/cid" xmlns:w16="http://schemas.microsoft.com/office/word/2018/wordml" xmlns:w16du="http://schemas.microsoft.com/office/word/2023/wordml/word16du" xmlns:w16sdtdh="http://schemas.microsoft.com/office/word/2020/wordml/sdtdatahash" xmlns:w16se="http://schemas.microsoft.com/office/word/2015/wordml/symex" xmlns:wpg="http://schemas.microsoft.com/office/word/2010/wordprocessingGroup" xmlns:wpi="http://schemas.microsoft.com/office/word/2010/wordprocessingInk" xmlns:wne="http://schemas.microsoft.com/office/word/2006/wordml" xmlns:wps="http://schemas.microsoft.com/office/word/2010/wordprocessingShape" mc:Ignorable="w14 w15 w16se w16cid w16 w16cex w16sdtdh w16du wp14">
   <w:abstractNum w:abstractNumId="0" w15:restartNumberingAfterBreak="0">
     <w:nsid w:val="01856F41"/>
     <w:multiLevelType w:val="hybridMultilevel"/>
@@ -15415,7 +15568,7 @@
 </file>
 
 <file path=word/styles.xml><?xml version="1.0" encoding="utf-8"?>
-<w:styles xmlns:mc="http://schemas.openxmlformats.org/markup-compatibility/2006" xmlns:r="http://schemas.openxmlformats.org/officeDocument/2006/relationships" xmlns:w="http://schemas.openxmlformats.org/wordprocessingml/2006/main" xmlns:w14="http://schemas.microsoft.com/office/word/2010/wordml" xmlns:w15="http://schemas.microsoft.com/office/word/2012/wordml" xmlns:w16cex="http://schemas.microsoft.com/office/word/2018/wordml/cex" xmlns:w16cid="http://schemas.microsoft.com/office/word/2016/wordml/cid" xmlns:w16="http://schemas.microsoft.com/office/word/2018/wordml" xmlns:w16sdtdh="http://schemas.microsoft.com/office/word/2020/wordml/sdtdatahash" xmlns:w16se="http://schemas.microsoft.com/office/word/2015/wordml/symex" mc:Ignorable="w14 w15 w16se w16cid w16 w16cex w16sdtdh">
+<w:styles xmlns:mc="http://schemas.openxmlformats.org/markup-compatibility/2006" xmlns:r="http://schemas.openxmlformats.org/officeDocument/2006/relationships" xmlns:w="http://schemas.openxmlformats.org/wordprocessingml/2006/main" xmlns:w14="http://schemas.microsoft.com/office/word/2010/wordml" xmlns:w15="http://schemas.microsoft.com/office/word/2012/wordml" xmlns:w16cex="http://schemas.microsoft.com/office/word/2018/wordml/cex" xmlns:w16cid="http://schemas.microsoft.com/office/word/2016/wordml/cid" xmlns:w16="http://schemas.microsoft.com/office/word/2018/wordml" xmlns:w16du="http://schemas.microsoft.com/office/word/2023/wordml/word16du" xmlns:w16sdtdh="http://schemas.microsoft.com/office/word/2020/wordml/sdtdatahash" xmlns:w16se="http://schemas.microsoft.com/office/word/2015/wordml/symex" mc:Ignorable="w14 w15 w16se w16cid w16 w16cex w16sdtdh w16du">
   <w:docDefaults>
     <w:rPrDefault>
       <w:rPr>
@@ -15923,6 +16076,7 @@
   <w:style w:type="character" w:default="1" w:styleId="Policepardfaut">
     <w:name w:val="Default Paragraph Font"/>
     <w:uiPriority w:val="1"/>
+    <w:semiHidden/>
     <w:unhideWhenUsed/>
   </w:style>
   <w:style w:type="table" w:default="1" w:styleId="TableauNormal">

--- a/E1/Rapport PCO.docx
+++ b/E1/Rapport PCO.docx
@@ -283,7 +283,7 @@
           <w:r>
             <w:fldChar w:fldCharType="separate"/>
           </w:r>
-          <w:hyperlink w:anchor="_Toc167710312" w:history="1">
+          <w:hyperlink w:anchor="_Toc167793962" w:history="1">
             <w:r>
               <w:rPr>
                 <w:rStyle w:val="Lienhypertexte"/>
@@ -310,7 +310,7 @@
                 <w:noProof/>
                 <w:webHidden/>
               </w:rPr>
-              <w:instrText xml:space="preserve"> PAGEREF _Toc167710312 \h </w:instrText>
+              <w:instrText xml:space="preserve"> PAGEREF _Toc167793962 \h </w:instrText>
             </w:r>
             <w:r>
               <w:rPr>
@@ -357,7 +357,7 @@
               <w14:ligatures w14:val="standardContextual"/>
             </w:rPr>
           </w:pPr>
-          <w:hyperlink w:anchor="_Toc167710313" w:history="1">
+          <w:hyperlink w:anchor="_Toc167793963" w:history="1">
             <w:r>
               <w:rPr>
                 <w:rStyle w:val="Lienhypertexte"/>
@@ -384,7 +384,7 @@
                 <w:noProof/>
                 <w:webHidden/>
               </w:rPr>
-              <w:instrText xml:space="preserve"> PAGEREF _Toc167710313 \h </w:instrText>
+              <w:instrText xml:space="preserve"> PAGEREF _Toc167793963 \h </w:instrText>
             </w:r>
             <w:r>
               <w:rPr>
@@ -431,7 +431,7 @@
               <w14:ligatures w14:val="standardContextual"/>
             </w:rPr>
           </w:pPr>
-          <w:hyperlink w:anchor="_Toc167710314" w:history="1">
+          <w:hyperlink w:anchor="_Toc167793964" w:history="1">
             <w:r>
               <w:rPr>
                 <w:rStyle w:val="Lienhypertexte"/>
@@ -458,7 +458,7 @@
                 <w:noProof/>
                 <w:webHidden/>
               </w:rPr>
-              <w:instrText xml:space="preserve"> PAGEREF _Toc167710314 \h </w:instrText>
+              <w:instrText xml:space="preserve"> PAGEREF _Toc167793964 \h </w:instrText>
             </w:r>
             <w:r>
               <w:rPr>
@@ -505,7 +505,7 @@
               <w14:ligatures w14:val="standardContextual"/>
             </w:rPr>
           </w:pPr>
-          <w:hyperlink w:anchor="_Toc167710315" w:history="1">
+          <w:hyperlink w:anchor="_Toc167793965" w:history="1">
             <w:r>
               <w:rPr>
                 <w:rStyle w:val="Lienhypertexte"/>
@@ -532,7 +532,7 @@
                 <w:noProof/>
                 <w:webHidden/>
               </w:rPr>
-              <w:instrText xml:space="preserve"> PAGEREF _Toc167710315 \h </w:instrText>
+              <w:instrText xml:space="preserve"> PAGEREF _Toc167793965 \h </w:instrText>
             </w:r>
             <w:r>
               <w:rPr>
@@ -579,7 +579,7 @@
               <w14:ligatures w14:val="standardContextual"/>
             </w:rPr>
           </w:pPr>
-          <w:hyperlink w:anchor="_Toc167710316" w:history="1">
+          <w:hyperlink w:anchor="_Toc167793966" w:history="1">
             <w:r>
               <w:rPr>
                 <w:rStyle w:val="Lienhypertexte"/>
@@ -606,7 +606,7 @@
                 <w:noProof/>
                 <w:webHidden/>
               </w:rPr>
-              <w:instrText xml:space="preserve"> PAGEREF _Toc167710316 \h </w:instrText>
+              <w:instrText xml:space="preserve"> PAGEREF _Toc167793966 \h </w:instrText>
             </w:r>
             <w:r>
               <w:rPr>
@@ -653,7 +653,7 @@
               <w14:ligatures w14:val="standardContextual"/>
             </w:rPr>
           </w:pPr>
-          <w:hyperlink w:anchor="_Toc167710317" w:history="1">
+          <w:hyperlink w:anchor="_Toc167793967" w:history="1">
             <w:r>
               <w:rPr>
                 <w:rStyle w:val="Lienhypertexte"/>
@@ -680,7 +680,7 @@
                 <w:noProof/>
                 <w:webHidden/>
               </w:rPr>
-              <w:instrText xml:space="preserve"> PAGEREF _Toc167710317 \h </w:instrText>
+              <w:instrText xml:space="preserve"> PAGEREF _Toc167793967 \h </w:instrText>
             </w:r>
             <w:r>
               <w:rPr>
@@ -727,7 +727,7 @@
               <w14:ligatures w14:val="standardContextual"/>
             </w:rPr>
           </w:pPr>
-          <w:hyperlink w:anchor="_Toc167710318" w:history="1">
+          <w:hyperlink w:anchor="_Toc167793968" w:history="1">
             <w:r>
               <w:rPr>
                 <w:rStyle w:val="Lienhypertexte"/>
@@ -754,7 +754,7 @@
                 <w:noProof/>
                 <w:webHidden/>
               </w:rPr>
-              <w:instrText xml:space="preserve"> PAGEREF _Toc167710318 \h </w:instrText>
+              <w:instrText xml:space="preserve"> PAGEREF _Toc167793968 \h </w:instrText>
             </w:r>
             <w:r>
               <w:rPr>
@@ -801,7 +801,7 @@
               <w14:ligatures w14:val="standardContextual"/>
             </w:rPr>
           </w:pPr>
-          <w:hyperlink w:anchor="_Toc167710319" w:history="1">
+          <w:hyperlink w:anchor="_Toc167793969" w:history="1">
             <w:r>
               <w:rPr>
                 <w:rStyle w:val="Lienhypertexte"/>
@@ -828,7 +828,7 @@
                 <w:noProof/>
                 <w:webHidden/>
               </w:rPr>
-              <w:instrText xml:space="preserve"> PAGEREF _Toc167710319 \h </w:instrText>
+              <w:instrText xml:space="preserve"> PAGEREF _Toc167793969 \h </w:instrText>
             </w:r>
             <w:r>
               <w:rPr>
@@ -875,7 +875,7 @@
               <w14:ligatures w14:val="standardContextual"/>
             </w:rPr>
           </w:pPr>
-          <w:hyperlink w:anchor="_Toc167710320" w:history="1">
+          <w:hyperlink w:anchor="_Toc167793970" w:history="1">
             <w:r>
               <w:rPr>
                 <w:rStyle w:val="Lienhypertexte"/>
@@ -902,7 +902,7 @@
                 <w:noProof/>
                 <w:webHidden/>
               </w:rPr>
-              <w:instrText xml:space="preserve"> PAGEREF _Toc167710320 \h </w:instrText>
+              <w:instrText xml:space="preserve"> PAGEREF _Toc167793970 \h </w:instrText>
             </w:r>
             <w:r>
               <w:rPr>
@@ -949,7 +949,7 @@
               <w14:ligatures w14:val="standardContextual"/>
             </w:rPr>
           </w:pPr>
-          <w:hyperlink w:anchor="_Toc167710321" w:history="1">
+          <w:hyperlink w:anchor="_Toc167793971" w:history="1">
             <w:r>
               <w:rPr>
                 <w:rStyle w:val="Lienhypertexte"/>
@@ -976,7 +976,7 @@
                 <w:noProof/>
                 <w:webHidden/>
               </w:rPr>
-              <w:instrText xml:space="preserve"> PAGEREF _Toc167710321 \h </w:instrText>
+              <w:instrText xml:space="preserve"> PAGEREF _Toc167793971 \h </w:instrText>
             </w:r>
             <w:r>
               <w:rPr>
@@ -1023,7 +1023,7 @@
               <w14:ligatures w14:val="standardContextual"/>
             </w:rPr>
           </w:pPr>
-          <w:hyperlink w:anchor="_Toc167710322" w:history="1">
+          <w:hyperlink w:anchor="_Toc167793972" w:history="1">
             <w:r>
               <w:rPr>
                 <w:rStyle w:val="Lienhypertexte"/>
@@ -1050,7 +1050,7 @@
                 <w:noProof/>
                 <w:webHidden/>
               </w:rPr>
-              <w:instrText xml:space="preserve"> PAGEREF _Toc167710322 \h </w:instrText>
+              <w:instrText xml:space="preserve"> PAGEREF _Toc167793972 \h </w:instrText>
             </w:r>
             <w:r>
               <w:rPr>
@@ -1097,7 +1097,7 @@
               <w14:ligatures w14:val="standardContextual"/>
             </w:rPr>
           </w:pPr>
-          <w:hyperlink w:anchor="_Toc167710323" w:history="1">
+          <w:hyperlink w:anchor="_Toc167793973" w:history="1">
             <w:r>
               <w:rPr>
                 <w:rStyle w:val="Lienhypertexte"/>
@@ -1124,7 +1124,7 @@
                 <w:noProof/>
                 <w:webHidden/>
               </w:rPr>
-              <w:instrText xml:space="preserve"> PAGEREF _Toc167710323 \h </w:instrText>
+              <w:instrText xml:space="preserve"> PAGEREF _Toc167793973 \h </w:instrText>
             </w:r>
             <w:r>
               <w:rPr>
@@ -1171,7 +1171,7 @@
               <w14:ligatures w14:val="standardContextual"/>
             </w:rPr>
           </w:pPr>
-          <w:hyperlink w:anchor="_Toc167710324" w:history="1">
+          <w:hyperlink w:anchor="_Toc167793974" w:history="1">
             <w:r>
               <w:rPr>
                 <w:rStyle w:val="Lienhypertexte"/>
@@ -1198,7 +1198,7 @@
                 <w:noProof/>
                 <w:webHidden/>
               </w:rPr>
-              <w:instrText xml:space="preserve"> PAGEREF _Toc167710324 \h </w:instrText>
+              <w:instrText xml:space="preserve"> PAGEREF _Toc167793974 \h </w:instrText>
             </w:r>
             <w:r>
               <w:rPr>
@@ -1245,7 +1245,7 @@
               <w14:ligatures w14:val="standardContextual"/>
             </w:rPr>
           </w:pPr>
-          <w:hyperlink w:anchor="_Toc167710325" w:history="1">
+          <w:hyperlink w:anchor="_Toc167793975" w:history="1">
             <w:r>
               <w:rPr>
                 <w:rStyle w:val="Lienhypertexte"/>
@@ -1272,7 +1272,7 @@
                 <w:noProof/>
                 <w:webHidden/>
               </w:rPr>
-              <w:instrText xml:space="preserve"> PAGEREF _Toc167710325 \h </w:instrText>
+              <w:instrText xml:space="preserve"> PAGEREF _Toc167793975 \h </w:instrText>
             </w:r>
             <w:r>
               <w:rPr>
@@ -1319,7 +1319,7 @@
               <w14:ligatures w14:val="standardContextual"/>
             </w:rPr>
           </w:pPr>
-          <w:hyperlink w:anchor="_Toc167710326" w:history="1">
+          <w:hyperlink w:anchor="_Toc167793976" w:history="1">
             <w:r>
               <w:rPr>
                 <w:rStyle w:val="Lienhypertexte"/>
@@ -1346,7 +1346,7 @@
                 <w:noProof/>
                 <w:webHidden/>
               </w:rPr>
-              <w:instrText xml:space="preserve"> PAGEREF _Toc167710326 \h </w:instrText>
+              <w:instrText xml:space="preserve"> PAGEREF _Toc167793976 \h </w:instrText>
             </w:r>
             <w:r>
               <w:rPr>
@@ -1393,7 +1393,7 @@
               <w14:ligatures w14:val="standardContextual"/>
             </w:rPr>
           </w:pPr>
-          <w:hyperlink w:anchor="_Toc167710327" w:history="1">
+          <w:hyperlink w:anchor="_Toc167793977" w:history="1">
             <w:r>
               <w:rPr>
                 <w:rStyle w:val="Lienhypertexte"/>
@@ -1420,7 +1420,7 @@
                 <w:noProof/>
                 <w:webHidden/>
               </w:rPr>
-              <w:instrText xml:space="preserve"> PAGEREF _Toc167710327 \h </w:instrText>
+              <w:instrText xml:space="preserve"> PAGEREF _Toc167793977 \h </w:instrText>
             </w:r>
             <w:r>
               <w:rPr>
@@ -1477,7 +1477,7 @@
           <w:color w:val="FF0000"/>
         </w:rPr>
       </w:pPr>
-      <w:bookmarkStart w:id="0" w:name="_Toc167710312"/>
+      <w:bookmarkStart w:id="0" w:name="_Toc167793962"/>
       <w:r>
         <w:rPr>
           <w:rStyle w:val="Accentuationlgre"/>
@@ -1568,51 +1568,75 @@
         <w:t xml:space="preserve"> a mené une enquête auprès des travailleurs</w:t>
       </w:r>
       <w:r>
-        <w:t>, leur posant un certain nombre de questions</w:t>
+        <w:t>, leur posant un certain nombre de questions à choix multiples, et recueillant les résultats sous forme d'un jeu de données.</w:t>
+      </w:r>
+    </w:p>
+    <w:p>
+      <w:r>
+        <w:t xml:space="preserve">Parmi les questions posées, une question "Avez-vous </w:t>
+      </w:r>
+      <w:r>
+        <w:t xml:space="preserve">déjà </w:t>
+      </w:r>
+      <w:r>
+        <w:t>recherché un traitement pour des problèmes de santé mentale ?", c'est cette question qui servira de cible à l'algorithme d'IA</w:t>
+      </w:r>
+      <w:r>
+        <w:t>, pour l'entraînement du modèle</w:t>
+      </w:r>
+      <w:r>
+        <w:t xml:space="preserve"> de prédiction</w:t>
+      </w:r>
+      <w:r>
+        <w:t xml:space="preserve"> de besoin de traitement</w:t>
+      </w:r>
+      <w:r>
+        <w:t>.</w:t>
+      </w:r>
+    </w:p>
+    <w:p/>
+    <w:p>
+      <w:r>
+        <w:t xml:space="preserve">La solution finale apportée est une application sur laquelle on peut </w:t>
+      </w:r>
+      <w:r>
+        <w:t>se connecter</w:t>
       </w:r>
       <w:r>
         <w:t>,</w:t>
       </w:r>
       <w:r>
-        <w:t xml:space="preserve"> à choix multiples, et recueillant les résultats sous forme d'un jeu de données.</w:t>
-      </w:r>
-    </w:p>
-    <w:p>
-      <w:r>
-        <w:t>Parmi les questions posées, une question "Avez-vous recherché un traitement pour des problèmes de santé mentale ?", c'est cette question qui servira de cible à l'algorithme d'IA</w:t>
-      </w:r>
-      <w:r>
-        <w:t>, pour l'entraînement du modèle</w:t>
-      </w:r>
-      <w:r>
-        <w:t xml:space="preserve"> de prédiction</w:t>
+        <w:t xml:space="preserve"> et </w:t>
+      </w:r>
+      <w:r>
+        <w:t xml:space="preserve">répondre </w:t>
+      </w:r>
+      <w:r>
+        <w:t>à un questionnaire</w:t>
       </w:r>
       <w:r>
         <w:t>.</w:t>
       </w:r>
-    </w:p>
-    <w:p/>
-    <w:p>
-      <w:r>
-        <w:t xml:space="preserve">La solution finale apportée est une application sur laquelle on peut </w:t>
-      </w:r>
-      <w:r>
-        <w:t xml:space="preserve">se connecter et </w:t>
-      </w:r>
-      <w:r>
-        <w:t xml:space="preserve">répondre </w:t>
-      </w:r>
-      <w:r>
-        <w:t>à un questionnaire</w:t>
-      </w:r>
-      <w:r>
-        <w:t>, un algorithme d'IA prédi</w:t>
+      <w:r>
+        <w:t xml:space="preserve"> </w:t>
+      </w:r>
+      <w:r>
+        <w:t>U</w:t>
+      </w:r>
+      <w:r>
+        <w:t>n algorithme d'IA prédi</w:t>
       </w:r>
       <w:r>
         <w:t xml:space="preserve">ra </w:t>
       </w:r>
       <w:r>
-        <w:t>si nous devrions considérer le fait de prendre un traitement pour la santé mentale.</w:t>
+        <w:t>si nous devrions considérer le fait de prendre un traitement po</w:t>
+      </w:r>
+      <w:r>
+        <w:t>u</w:t>
+      </w:r>
+      <w:r>
+        <w:t>r la santé mentale.</w:t>
       </w:r>
     </w:p>
     <w:p/>
@@ -1631,7 +1655,7 @@
       <w:pPr>
         <w:pStyle w:val="Titre1"/>
       </w:pPr>
-      <w:bookmarkStart w:id="1" w:name="_Toc167710313"/>
+      <w:bookmarkStart w:id="1" w:name="_Toc167793963"/>
       <w:r>
         <w:lastRenderedPageBreak/>
         <w:t>2. Analyse de la demande</w:t>
@@ -1643,7 +1667,7 @@
       <w:pPr>
         <w:pStyle w:val="Titre3"/>
       </w:pPr>
-      <w:bookmarkStart w:id="2" w:name="_Toc167710314"/>
+      <w:bookmarkStart w:id="2" w:name="_Toc167793964"/>
       <w:r>
         <w:t>2.1 Enjeux réglementaires pour le traitement des données de l'application</w:t>
       </w:r>
@@ -1706,7 +1730,7 @@
       <w:pPr>
         <w:pStyle w:val="Titre3"/>
       </w:pPr>
-      <w:bookmarkStart w:id="3" w:name="_Toc167710315"/>
+      <w:bookmarkStart w:id="3" w:name="_Toc167793965"/>
       <w:r>
         <w:t>2.2 Les utilisateurs du projet</w:t>
       </w:r>
@@ -1723,7 +1747,7 @@
       <w:pPr>
         <w:pStyle w:val="Titre3"/>
       </w:pPr>
-      <w:bookmarkStart w:id="4" w:name="_Toc167710316"/>
+      <w:bookmarkStart w:id="4" w:name="_Toc167793966"/>
       <w:r>
         <w:t xml:space="preserve">2.4 </w:t>
       </w:r>
@@ -2058,11 +2082,9 @@
       <w:r>
         <w:t xml:space="preserve">Pour faire un suivi de l'avancement du projet, nous avons fait </w:t>
       </w:r>
-      <w:proofErr w:type="gramStart"/>
-      <w:r>
-        <w:t>trois réunion</w:t>
-      </w:r>
-      <w:proofErr w:type="gramEnd"/>
+      <w:r>
+        <w:t>trois réunions</w:t>
+      </w:r>
       <w:r>
         <w:t>.</w:t>
       </w:r>
@@ -2082,12 +2104,12 @@
         <w:t>- Une réunion pour présenter l'application fonctionnelle</w:t>
       </w:r>
     </w:p>
+    <w:p/>
     <w:p>
       <w:r>
         <w:t>Outre les réunions, nous communiquions par mails et appels quand c'était nécessaire.</w:t>
       </w:r>
     </w:p>
-    <w:p/>
     <w:p>
       <w:r>
         <w:t xml:space="preserve">Voir </w:t>
@@ -2119,6 +2141,9 @@
       <w:r>
         <w:t xml:space="preserve"> pour plus de détails</w:t>
       </w:r>
+      <w:r>
+        <w:t>.</w:t>
+      </w:r>
     </w:p>
     <w:p/>
     <w:p/>
@@ -2140,7 +2165,7 @@
       <w:pPr>
         <w:pStyle w:val="Titre1"/>
       </w:pPr>
-      <w:bookmarkStart w:id="5" w:name="_Toc167710317"/>
+      <w:bookmarkStart w:id="5" w:name="_Toc167793967"/>
       <w:r>
         <w:lastRenderedPageBreak/>
         <w:t>3</w:t>
@@ -2158,7 +2183,7 @@
       <w:pPr>
         <w:pStyle w:val="Titre3"/>
       </w:pPr>
-      <w:bookmarkStart w:id="6" w:name="_Toc167710318"/>
+      <w:bookmarkStart w:id="6" w:name="_Toc167793968"/>
       <w:r>
         <w:t xml:space="preserve">3.1 </w:t>
       </w:r>
@@ -2447,15 +2472,7 @@
       </w:r>
       <w:proofErr w:type="spellEnd"/>
       <w:r>
-        <w:t xml:space="preserve">" (pour des commentaires </w:t>
-      </w:r>
-      <w:proofErr w:type="gramStart"/>
-      <w:r>
-        <w:t>optionnels )</w:t>
-      </w:r>
-      <w:proofErr w:type="gramEnd"/>
-      <w:r>
-        <w:t>.</w:t>
+        <w:t>" (pour des commentaires optionnels).</w:t>
       </w:r>
     </w:p>
     <w:p>
@@ -2498,7 +2515,13 @@
     <w:p>
       <w:r>
         <w:lastRenderedPageBreak/>
-        <w:t xml:space="preserve">Voici la liste des questions en français, par rapport aux colonnes du jeu de données : </w:t>
+        <w:t xml:space="preserve">Voici la liste des questions en français, </w:t>
+      </w:r>
+      <w:r>
+        <w:t>qui correspondent</w:t>
+      </w:r>
+      <w:r>
+        <w:t xml:space="preserve"> aux colonnes du jeu de données : </w:t>
       </w:r>
     </w:p>
     <w:p/>
@@ -3139,6 +3162,19 @@
     <w:p/>
     <w:p>
       <w:r>
+        <w:t xml:space="preserve">Quatre colonnes </w:t>
+      </w:r>
+      <w:proofErr w:type="spellStart"/>
+      <w:r>
+        <w:t>possédent</w:t>
+      </w:r>
+      <w:proofErr w:type="spellEnd"/>
+      <w:r>
+        <w:t xml:space="preserve"> des valeurs manquantes, il faut trouver une solution pour gérer chacune de ces valeurs manquantes.</w:t>
+      </w:r>
+    </w:p>
+    <w:p>
+      <w:r>
         <w:t>Les colonnes "</w:t>
       </w:r>
       <w:proofErr w:type="gramStart"/>
@@ -3313,7 +3349,13 @@
         <w:t>intégrer une section de commentaire pour la prédiction de l'algorithm</w:t>
       </w:r>
       <w:r>
-        <w:t>e serait trop difficile à gérer, et en plus il y a une grande majorité de valeurs manquantes</w:t>
+        <w:t>e serait trop difficile à gérer, et en plus</w:t>
+      </w:r>
+      <w:r>
+        <w:t>,</w:t>
+      </w:r>
+      <w:r>
+        <w:t xml:space="preserve"> il y a une grande majorité de valeurs manquantes</w:t>
       </w:r>
       <w:r>
         <w:t>.</w:t>
@@ -3544,13 +3586,8 @@
                             <w:r>
                               <w:t xml:space="preserve"> : Répartition des valeurs de la colonne "</w:t>
                             </w:r>
-                            <w:proofErr w:type="spellStart"/>
                             <w:r>
-                              <w:t>treatment</w:t>
-                            </w:r>
-                            <w:proofErr w:type="spellEnd"/>
-                            <w:r>
-                              <w:t>"</w:t>
+                              <w:t>treatment"</w:t>
                             </w:r>
                           </w:p>
                         </w:txbxContent>
@@ -3733,7 +3770,13 @@
     <w:p/>
     <w:p>
       <w:r>
-        <w:t xml:space="preserve">On voit sur la figure 6 les colonnes qui sont corrélées le plus </w:t>
+        <w:t xml:space="preserve">On voit sur la figure </w:t>
+      </w:r>
+      <w:r>
+        <w:t>5</w:t>
+      </w:r>
+      <w:r>
+        <w:t xml:space="preserve"> les colonnes qui sont corrélées le plus </w:t>
       </w:r>
       <w:r>
         <w:t>par rapport au</w:t>
@@ -3763,15 +3806,13 @@
         <w:t xml:space="preserve"> p</w:t>
       </w:r>
       <w:r>
-        <w:t xml:space="preserve">our chaque colonne qui obtient une forte corrélation, un diagramme de la </w:t>
-      </w:r>
-      <w:proofErr w:type="spellStart"/>
-      <w:r>
-        <w:t>repartition</w:t>
-      </w:r>
-      <w:proofErr w:type="spellEnd"/>
-      <w:r>
-        <w:t xml:space="preserve"> des valeurs de cette colonne par rapport au fait d'avoir fait une demande de traitement.</w:t>
+        <w:t>our chaque colonne qui obtient une forte corrélation, un diagramme de la r</w:t>
+      </w:r>
+      <w:r>
+        <w:t>é</w:t>
+      </w:r>
+      <w:r>
+        <w:t>partition des valeurs de cette colonne par rapport au fait d'avoir fait une demande de traitement.</w:t>
       </w:r>
     </w:p>
     <w:p/>
@@ -4257,13 +4298,8 @@
                             <w:r>
                               <w:t xml:space="preserve"> : Corrélation entre la colonne "</w:t>
                             </w:r>
-                            <w:proofErr w:type="spellStart"/>
                             <w:r>
-                              <w:t>work_inference</w:t>
-                            </w:r>
-                            <w:proofErr w:type="spellEnd"/>
-                            <w:r>
-                              <w:t>" et "traitement"</w:t>
+                              <w:t>work_inference" et "traitement"</w:t>
                             </w:r>
                           </w:p>
                         </w:txbxContent>
@@ -4596,19 +4632,9 @@
                             <w:r>
                               <w:t xml:space="preserve"> : Corrélation entre </w:t>
                             </w:r>
-                            <w:proofErr w:type="spellStart"/>
                             <w:r>
-                              <w:t>care_options</w:t>
+                              <w:t>care_options et treatment</w:t>
                             </w:r>
-                            <w:proofErr w:type="spellEnd"/>
-                            <w:r>
-                              <w:t xml:space="preserve"> et </w:t>
-                            </w:r>
-                            <w:proofErr w:type="spellStart"/>
-                            <w:r>
-                              <w:t>treatment</w:t>
-                            </w:r>
-                            <w:proofErr w:type="spellEnd"/>
                           </w:p>
                         </w:txbxContent>
                       </wps:txbx>
@@ -5414,13 +5440,8 @@
                             <w:r>
                               <w:t xml:space="preserve"> : Corrélation entre </w:t>
                             </w:r>
-                            <w:proofErr w:type="spellStart"/>
                             <w:r>
-                              <w:t>benefits</w:t>
-                            </w:r>
-                            <w:proofErr w:type="spellEnd"/>
-                            <w:r>
-                              <w:t xml:space="preserve"> et traitement</w:t>
+                              <w:t>benefits et traitement</w:t>
                             </w:r>
                           </w:p>
                         </w:txbxContent>
@@ -5474,7 +5495,15 @@
                         <w:fldChar w:fldCharType="end"/>
                       </w:r>
                       <w:r>
-                        <w:t xml:space="preserve"> : Corrélation entre benefits et traitement</w:t>
+                        <w:t xml:space="preserve"> : Corrélation entre </w:t>
+                      </w:r>
+                      <w:proofErr w:type="spellStart"/>
+                      <w:r>
+                        <w:t>benefits</w:t>
+                      </w:r>
+                      <w:proofErr w:type="spellEnd"/>
+                      <w:r>
+                        <w:t xml:space="preserve"> et traitement</w:t>
                       </w:r>
                     </w:p>
                   </w:txbxContent>
@@ -5486,16 +5515,20 @@
         </mc:AlternateContent>
       </w:r>
     </w:p>
-    <w:p>
-      <w:pPr>
-        <w:pStyle w:val="Titre1"/>
-      </w:pPr>
-    </w:p>
+    <w:p/>
+    <w:p/>
     <w:p>
       <w:r>
         <w:t>Les gens qui répondent oui ont plus souvent fait la demande d'un traitement, ceux qui ne savent pas n'en ont plus souvent pas fait.</w:t>
       </w:r>
     </w:p>
+    <w:p/>
+    <w:p/>
+    <w:p/>
+    <w:p/>
+    <w:p/>
+    <w:p/>
+    <w:p/>
     <w:p/>
     <w:p>
       <w:proofErr w:type="spellStart"/>
@@ -5522,22 +5555,21 @@
         <w:t xml:space="preserve"> :</w:t>
       </w:r>
     </w:p>
-    <w:p>
-      <w:r>
-        <w:t>Pensez-vous que le fait de parler d'un problème de santé mentale à votre employeur aurait des conséquences négatives ?</w:t>
-      </w:r>
-    </w:p>
-    <w:p/>
-    <w:p>
-      <w:pPr>
-        <w:pStyle w:val="Titre1"/>
-      </w:pPr>
-    </w:p>
-    <w:p>
-      <w:pPr>
-        <w:pStyle w:val="Titre1"/>
-      </w:pPr>
-    </w:p>
+    <w:p/>
+    <w:p>
+      <w:r>
+        <w:t xml:space="preserve">Pensez-vous que le fait de parler d'un problème de santé mentale à votre employeur </w:t>
+      </w:r>
+      <w:proofErr w:type="gramStart"/>
+      <w:r>
+        <w:t>aurait</w:t>
+      </w:r>
+      <w:proofErr w:type="gramEnd"/>
+      <w:r>
+        <w:t xml:space="preserve"> des conséquences négatives ?</w:t>
+      </w:r>
+    </w:p>
+    <w:p/>
     <w:p/>
     <w:p>
       <w:r>
@@ -5545,7 +5577,6 @@
           <w:noProof/>
           <w:lang w:eastAsia="fr-FR"/>
         </w:rPr>
-        <w:lastRenderedPageBreak/>
         <w:drawing>
           <wp:anchor distT="0" distB="0" distL="114300" distR="114300" simplePos="0" relativeHeight="251701248" behindDoc="0" locked="0" layoutInCell="1" allowOverlap="1" wp14:anchorId="643BCDD4" wp14:editId="3CA29FE4">
             <wp:simplePos x="0" y="0"/>
@@ -5621,6 +5652,7 @@
     <w:p/>
     <w:p/>
     <w:p/>
+    <w:p/>
     <w:p>
       <w:r>
         <w:rPr>
@@ -5630,22 +5662,23 @@
         <mc:AlternateContent>
           <mc:Choice Requires="wps">
             <w:drawing>
-              <wp:anchor distT="0" distB="0" distL="114300" distR="114300" simplePos="0" relativeHeight="251703296" behindDoc="0" locked="0" layoutInCell="1" allowOverlap="1" wp14:anchorId="2EA01698" wp14:editId="43D3268D">
+              <wp:anchor distT="0" distB="0" distL="114300" distR="114300" simplePos="0" relativeHeight="251703296" behindDoc="0" locked="0" layoutInCell="1" allowOverlap="1" wp14:anchorId="2EA01698" wp14:editId="2168A93B">
                 <wp:simplePos x="0" y="0"/>
                 <wp:positionH relativeFrom="column">
-                  <wp:posOffset>633095</wp:posOffset>
+                  <wp:posOffset>784860</wp:posOffset>
                 </wp:positionH>
                 <wp:positionV relativeFrom="paragraph">
-                  <wp:posOffset>199390</wp:posOffset>
+                  <wp:posOffset>172085</wp:posOffset>
                 </wp:positionV>
-                <wp:extent cx="4337685" cy="635"/>
-                <wp:effectExtent l="0" t="0" r="0" b="0"/>
+                <wp:extent cx="4337685" cy="228600"/>
+                <wp:effectExtent l="0" t="0" r="5715" b="0"/>
                 <wp:wrapThrough wrapText="bothSides">
                   <wp:wrapPolygon edited="0">
                     <wp:start x="0" y="0"/>
-                    <wp:lineTo x="0" y="21600"/>
-                    <wp:lineTo x="21600" y="21600"/>
-                    <wp:lineTo x="21600" y="0"/>
+                    <wp:lineTo x="0" y="19800"/>
+                    <wp:lineTo x="21534" y="19800"/>
+                    <wp:lineTo x="21534" y="0"/>
+                    <wp:lineTo x="0" y="0"/>
                   </wp:wrapPolygon>
                 </wp:wrapThrough>
                 <wp:docPr id="24" name="Zone de texte 24"/>
@@ -5657,7 +5690,7 @@
                       <wps:spPr>
                         <a:xfrm>
                           <a:off x="0" y="0"/>
-                          <a:ext cx="4337685" cy="635"/>
+                          <a:ext cx="4337685" cy="228600"/>
                         </a:xfrm>
                         <a:prstGeom prst="rect">
                           <a:avLst/>
@@ -5705,13 +5738,8 @@
                             <w:r>
                               <w:t xml:space="preserve"> : Corrélation entre </w:t>
                             </w:r>
-                            <w:proofErr w:type="spellStart"/>
                             <w:r>
-                              <w:t>mental_health_consequence</w:t>
-                            </w:r>
-                            <w:proofErr w:type="spellEnd"/>
-                            <w:r>
-                              <w:t xml:space="preserve"> et traitement</w:t>
+                              <w:t>mental_health_consequence et traitement</w:t>
                             </w:r>
                           </w:p>
                         </w:txbxContent>
@@ -5720,18 +5748,21 @@
                         <a:prstTxWarp prst="textNoShape">
                           <a:avLst/>
                         </a:prstTxWarp>
-                        <a:spAutoFit/>
+                        <a:noAutofit/>
                       </wps:bodyPr>
                     </wps:wsp>
                   </a:graphicData>
                 </a:graphic>
+                <wp14:sizeRelV relativeFrom="margin">
+                  <wp14:pctHeight>0</wp14:pctHeight>
+                </wp14:sizeRelV>
               </wp:anchor>
             </w:drawing>
           </mc:Choice>
           <mc:Fallback>
             <w:pict>
-              <v:shape w14:anchorId="2EA01698" id="Zone de texte 24" o:spid="_x0000_s1034" type="#_x0000_t202" style="position:absolute;margin-left:49.85pt;margin-top:15.7pt;width:341.55pt;height:.05pt;z-index:251703296;visibility:visible;mso-wrap-style:square;mso-wrap-distance-left:9pt;mso-wrap-distance-top:0;mso-wrap-distance-right:9pt;mso-wrap-distance-bottom:0;mso-position-horizontal:absolute;mso-position-horizontal-relative:text;mso-position-vertical:absolute;mso-position-vertical-relative:text;v-text-anchor:top" o:gfxdata="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" stroked="f">
-                <v:textbox style="mso-fit-shape-to-text:t" inset="0,0,0,0">
+              <v:shape w14:anchorId="2EA01698" id="Zone de texte 24" o:spid="_x0000_s1034" type="#_x0000_t202" style="position:absolute;margin-left:61.8pt;margin-top:13.55pt;width:341.55pt;height:18pt;z-index:251703296;visibility:visible;mso-wrap-style:square;mso-height-percent:0;mso-wrap-distance-left:9pt;mso-wrap-distance-top:0;mso-wrap-distance-right:9pt;mso-wrap-distance-bottom:0;mso-position-horizontal:absolute;mso-position-horizontal-relative:text;mso-position-vertical:absolute;mso-position-vertical-relative:text;mso-height-percent:0;mso-height-relative:margin;v-text-anchor:top" o:gfxdata="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" stroked="f">
+                <v:textbox inset="0,0,0,0">
                   <w:txbxContent>
                     <w:p>
                       <w:pPr>
@@ -5765,7 +5796,15 @@
                         <w:fldChar w:fldCharType="end"/>
                       </w:r>
                       <w:r>
-                        <w:t xml:space="preserve"> : Corrélation entre mental_health_consequence et traitement</w:t>
+                        <w:t xml:space="preserve"> : Corrélation entre </w:t>
+                      </w:r>
+                      <w:proofErr w:type="spellStart"/>
+                      <w:r>
+                        <w:t>mental_health_consequence</w:t>
+                      </w:r>
+                      <w:proofErr w:type="spellEnd"/>
+                      <w:r>
+                        <w:t xml:space="preserve"> et traitement</w:t>
                       </w:r>
                     </w:p>
                   </w:txbxContent>
@@ -5778,9 +5817,24 @@
       </w:r>
     </w:p>
     <w:p/>
-    <w:p>
-      <w:r>
-        <w:t>Les gens qui pensent que le fait de discuter d'un problème de santé mentale avec leur employeur aurait des conséquences négatives ont plus souvent demandé un traitement. Pour ceux qui répondent non, ils ont moins souvent demandé un traitement.</w:t>
+    <w:p/>
+    <w:p>
+      <w:r>
+        <w:t xml:space="preserve">Les gens qui pensent que le fait de discuter d'un problème de santé mentale avec leur employeur </w:t>
+      </w:r>
+      <w:proofErr w:type="gramStart"/>
+      <w:r>
+        <w:t>aurait</w:t>
+      </w:r>
+      <w:proofErr w:type="gramEnd"/>
+      <w:r>
+        <w:t xml:space="preserve"> des conséquences négatives ont plus souvent demandé un traitement. </w:t>
+      </w:r>
+      <w:r>
+        <w:t>C</w:t>
+      </w:r>
+      <w:r>
+        <w:t>eux qui répondent non ont moins souvent demandé un traitement.</w:t>
       </w:r>
     </w:p>
     <w:p/>
@@ -5788,7 +5842,7 @@
       <w:pPr>
         <w:pStyle w:val="Titre3"/>
       </w:pPr>
-      <w:bookmarkStart w:id="7" w:name="_Toc167710319"/>
+      <w:bookmarkStart w:id="7" w:name="_Toc167793969"/>
       <w:r>
         <w:t xml:space="preserve">3.2 </w:t>
       </w:r>
@@ -5834,17 +5888,18 @@
     </w:p>
     <w:p>
       <w:r>
-        <w:t xml:space="preserve">Voir les détails de la mise en place de la base de </w:t>
-      </w:r>
-      <w:proofErr w:type="gramStart"/>
-      <w:r>
-        <w:t>donnée</w:t>
-      </w:r>
-      <w:proofErr w:type="gramEnd"/>
+        <w:t>Voir les détails de la mise en place de la base de donnée</w:t>
+      </w:r>
+      <w:r>
+        <w:t>s</w:t>
+      </w:r>
       <w:r>
         <w:t xml:space="preserve"> dans </w:t>
       </w:r>
       <w:r>
+        <w:t>l’</w:t>
+      </w:r>
+      <w:r>
         <w:fldChar w:fldCharType="begin"/>
       </w:r>
       <w:r>
@@ -5865,20 +5920,15 @@
       <w:r>
         <w:fldChar w:fldCharType="end"/>
       </w:r>
-    </w:p>
-    <w:p/>
-    <w:p/>
-    <w:p/>
-    <w:p/>
-    <w:p/>
-    <w:p/>
-    <w:p/>
-    <w:p/>
+      <w:r>
+        <w:t>.</w:t>
+      </w:r>
+    </w:p>
     <w:p>
       <w:pPr>
         <w:pStyle w:val="Titre1"/>
       </w:pPr>
-      <w:bookmarkStart w:id="8" w:name="_Toc167710320"/>
+      <w:bookmarkStart w:id="8" w:name="_Toc167793970"/>
       <w:r>
         <w:lastRenderedPageBreak/>
         <w:t xml:space="preserve">4. </w:t>
@@ -6268,7 +6318,7 @@
       <w:pPr>
         <w:pStyle w:val="Titre1"/>
       </w:pPr>
-      <w:bookmarkStart w:id="9" w:name="_Toc167710321"/>
+      <w:bookmarkStart w:id="9" w:name="_Toc167793971"/>
       <w:r>
         <w:lastRenderedPageBreak/>
         <w:t>5. Choix techniques liés au projet</w:t>
@@ -6510,7 +6560,7 @@
       <w:pPr>
         <w:pStyle w:val="Titre3"/>
       </w:pPr>
-      <w:bookmarkStart w:id="10" w:name="_Toc167710322"/>
+      <w:bookmarkStart w:id="10" w:name="_Toc167793972"/>
       <w:r>
         <w:t>5.1 Partie IA</w:t>
       </w:r>
@@ -7298,7 +7348,7 @@
       <w:pPr>
         <w:pStyle w:val="Titre3"/>
       </w:pPr>
-      <w:bookmarkStart w:id="11" w:name="_Toc167710323"/>
+      <w:bookmarkStart w:id="11" w:name="_Toc167793973"/>
       <w:r>
         <w:lastRenderedPageBreak/>
         <w:t>5.</w:t>
@@ -8375,15 +8425,13 @@
     </w:p>
     <w:p>
       <w:r>
-        <w:t xml:space="preserve">Les questionnaires et </w:t>
-      </w:r>
-      <w:proofErr w:type="gramStart"/>
-      <w:r>
-        <w:t>leur réponses</w:t>
-      </w:r>
-      <w:proofErr w:type="gramEnd"/>
-      <w:r>
-        <w:t xml:space="preserve"> sont enregistrés dans une table questionnaires. </w:t>
+        <w:t>Les questionnaires et leur</w:t>
+      </w:r>
+      <w:r>
+        <w:t>s</w:t>
+      </w:r>
+      <w:r>
+        <w:t xml:space="preserve"> réponses sont enregistrés dans une table questionnaires. </w:t>
       </w:r>
     </w:p>
     <w:p>
@@ -8402,28 +8450,18 @@
     </w:p>
     <w:p>
       <w:r>
-        <w:t xml:space="preserve">Chaque fois qu’une prédiction est effectuée sur un questionnaire, le questionnaire est enregistré en base. Il y a donc une base de </w:t>
-      </w:r>
-      <w:proofErr w:type="gramStart"/>
-      <w:r>
-        <w:t>donnée</w:t>
-      </w:r>
-      <w:proofErr w:type="gramEnd"/>
+        <w:t>Chaque fois qu’une prédiction est effectuée sur un questionnaire, le questionnaire est enregistré en base. Il y a donc une base de donnée</w:t>
+      </w:r>
+      <w:r>
+        <w:t>s</w:t>
+      </w:r>
       <w:r>
         <w:t xml:space="preserve"> pour l'entraînement du modèle (Partie 3.2), et une autre pour l’application. </w:t>
       </w:r>
     </w:p>
     <w:p>
       <w:r>
-        <w:t xml:space="preserve">La mise en place de la base de données est </w:t>
-      </w:r>
-      <w:proofErr w:type="gramStart"/>
-      <w:r>
-        <w:t>détaillées</w:t>
-      </w:r>
-      <w:proofErr w:type="gramEnd"/>
-      <w:r>
-        <w:t xml:space="preserve"> dans l’annexe 4</w:t>
+        <w:t>La mise en place de la base de données est détaillée dans l’annexe 4</w:t>
       </w:r>
     </w:p>
     <w:p/>
@@ -9009,7 +9047,6 @@
                               </w:rPr>
                               <w:t xml:space="preserve"> : </w:t>
                             </w:r>
-                            <w:proofErr w:type="gramStart"/>
                             <w:r>
                               <w:rPr>
                                 <w:rFonts w:ascii="Calibri" w:eastAsia="Calibri" w:hAnsi="Calibri"/>
@@ -9022,7 +9059,6 @@
                               </w:rPr>
                               <w:t>Fichier .</w:t>
                             </w:r>
-                            <w:proofErr w:type="spellStart"/>
                             <w:r>
                               <w:rPr>
                                 <w:rFonts w:ascii="Calibri" w:eastAsia="Calibri" w:hAnsi="Calibri"/>
@@ -9033,47 +9069,7 @@
                                 <w:sz w:val="18"/>
                                 <w:szCs w:val="18"/>
                               </w:rPr>
-                              <w:t>yml</w:t>
-                            </w:r>
-                            <w:proofErr w:type="spellEnd"/>
-                            <w:proofErr w:type="gramEnd"/>
-                            <w:r>
-                              <w:rPr>
-                                <w:rFonts w:ascii="Calibri" w:eastAsia="Calibri" w:hAnsi="Calibri"/>
-                                <w:i/>
-                                <w:iCs/>
-                                <w:color w:val="44546A"/>
-                                <w:kern w:val="24"/>
-                                <w:sz w:val="18"/>
-                                <w:szCs w:val="18"/>
-                              </w:rPr>
-                              <w:t xml:space="preserve"> pour </w:t>
-                            </w:r>
-                            <w:proofErr w:type="spellStart"/>
-                            <w:r>
-                              <w:rPr>
-                                <w:rFonts w:ascii="Calibri" w:eastAsia="Calibri" w:hAnsi="Calibri"/>
-                                <w:i/>
-                                <w:iCs/>
-                                <w:color w:val="44546A"/>
-                                <w:kern w:val="24"/>
-                                <w:sz w:val="18"/>
-                                <w:szCs w:val="18"/>
-                              </w:rPr>
-                              <w:t>Github</w:t>
-                            </w:r>
-                            <w:proofErr w:type="spellEnd"/>
-                            <w:r>
-                              <w:rPr>
-                                <w:rFonts w:ascii="Calibri" w:eastAsia="Calibri" w:hAnsi="Calibri"/>
-                                <w:i/>
-                                <w:iCs/>
-                                <w:color w:val="44546A"/>
-                                <w:kern w:val="24"/>
-                                <w:sz w:val="18"/>
-                                <w:szCs w:val="18"/>
-                              </w:rPr>
-                              <w:t xml:space="preserve"> actions</w:t>
+                              <w:t>yml pour Github actions</w:t>
                             </w:r>
                           </w:p>
                         </w:txbxContent>
@@ -10027,7 +10023,7 @@
       <w:pPr>
         <w:pStyle w:val="Titre1"/>
       </w:pPr>
-      <w:bookmarkStart w:id="12" w:name="_Toc167710324"/>
+      <w:bookmarkStart w:id="12" w:name="_Toc167793974"/>
       <w:r>
         <w:lastRenderedPageBreak/>
         <w:t>6.</w:t>
@@ -10168,7 +10164,7 @@
       <w:pPr>
         <w:pStyle w:val="Titre1"/>
       </w:pPr>
-      <w:bookmarkStart w:id="13" w:name="_Toc167710325"/>
+      <w:bookmarkStart w:id="13" w:name="_Toc167793975"/>
       <w:r>
         <w:lastRenderedPageBreak/>
         <w:t>7</w:t>
@@ -10243,7 +10239,7 @@
         <w:br w:type="page"/>
       </w:r>
     </w:p>
-    <w:bookmarkStart w:id="14" w:name="_Toc167710326" w:displacedByCustomXml="next"/>
+    <w:bookmarkStart w:id="14" w:name="_Toc167793976" w:displacedByCustomXml="next"/>
     <w:sdt>
       <w:sdtPr>
         <w:rPr>
@@ -10512,7 +10508,7 @@
       <w:r>
         <w:br w:type="page"/>
       </w:r>
-      <w:bookmarkStart w:id="15" w:name="_Toc167710327"/>
+      <w:bookmarkStart w:id="15" w:name="_Toc167793977"/>
       <w:r>
         <w:lastRenderedPageBreak/>
         <w:t>Annexe</w:t>
@@ -12105,7 +12101,7 @@
           <w:noProof/>
         </w:rPr>
         <w:drawing>
-          <wp:anchor distT="0" distB="0" distL="114300" distR="114300" simplePos="0" relativeHeight="251737088" behindDoc="0" locked="0" layoutInCell="1" allowOverlap="1" wp14:anchorId="0275EB8D" wp14:editId="15B14020">
+          <wp:anchor distT="0" distB="0" distL="114300" distR="114300" simplePos="0" relativeHeight="251737088" behindDoc="0" locked="0" layoutInCell="1" allowOverlap="1" wp14:anchorId="0275EB8D" wp14:editId="3AEA3429">
             <wp:simplePos x="0" y="0"/>
             <wp:positionH relativeFrom="column">
               <wp:posOffset>3218815</wp:posOffset>
@@ -13921,7 +13917,12 @@
     <w:p/>
     <w:p/>
     <w:sectPr>
-      <w:footerReference w:type="default" r:id="rId41"/>
+      <w:headerReference w:type="even" r:id="rId41"/>
+      <w:headerReference w:type="default" r:id="rId42"/>
+      <w:footerReference w:type="even" r:id="rId43"/>
+      <w:footerReference w:type="default" r:id="rId44"/>
+      <w:headerReference w:type="first" r:id="rId45"/>
+      <w:footerReference w:type="first" r:id="rId46"/>
       <w:pgSz w:w="11906" w:h="16838"/>
       <w:pgMar w:top="1417" w:right="1417" w:bottom="1417" w:left="1417" w:header="708" w:footer="708" w:gutter="0"/>
       <w:cols w:space="708"/>
@@ -13958,6 +13959,16 @@
 </file>
 
 <file path=word/footer1.xml><?xml version="1.0" encoding="utf-8"?>
+<w:ftr xmlns:wpc="http://schemas.microsoft.com/office/word/2010/wordprocessingCanvas" xmlns:cx="http://schemas.microsoft.com/office/drawing/2014/chartex" xmlns:cx1="http://schemas.microsoft.com/office/drawing/2015/9/8/chartex" xmlns:cx2="http://schemas.microsoft.com/office/drawing/2015/10/21/chartex" xmlns:cx3="http://schemas.microsoft.com/office/drawing/2016/5/9/chartex" xmlns:cx4="http://schemas.microsoft.com/office/drawing/2016/5/10/chartex" xmlns:cx5="http://schemas.microsoft.com/office/drawing/2016/5/11/chartex" xmlns:cx6="http://schemas.microsoft.com/office/drawing/2016/5/12/chartex" xmlns:cx7="http://schemas.microsoft.com/office/drawing/2016/5/13/chartex" xmlns:cx8="http://schemas.microsoft.com/office/drawing/2016/5/14/chartex" xmlns:mc="http://schemas.openxmlformats.org/markup-compatibility/2006" xmlns:aink="http://schemas.microsoft.com/office/drawing/2016/ink" xmlns:am3d="http://schemas.microsoft.com/office/drawing/2017/model3d" xmlns:o="urn:schemas-microsoft-com:office:office" xmlns:oel="http://schemas.microsoft.com/office/2019/extlst" xmlns:r="http://schemas.openxmlformats.org/officeDocument/2006/relationships" xmlns:m="http://schemas.openxmlformats.org/officeDocument/2006/math" xmlns:v="urn:schemas-microsoft-com:vml" xmlns:wp14="http://schemas.microsoft.com/office/word/2010/wordprocessingDrawing" xmlns:wp="http://schemas.openxmlformats.org/drawingml/2006/wordprocessingDrawing" xmlns:w10="urn:schemas-microsoft-com:office:word" xmlns:w="http://schemas.openxmlformats.org/wordprocessingml/2006/main" xmlns:w14="http://schemas.microsoft.com/office/word/2010/wordml" xmlns:w15="http://schemas.microsoft.com/office/word/2012/wordml" xmlns:w16cex="http://schemas.microsoft.com/office/word/2018/wordml/cex" xmlns:w16cid="http://schemas.microsoft.com/office/word/2016/wordml/cid" xmlns:w16="http://schemas.microsoft.com/office/word/2018/wordml" xmlns:w16du="http://schemas.microsoft.com/office/word/2023/wordml/word16du" xmlns:w16sdtdh="http://schemas.microsoft.com/office/word/2020/wordml/sdtdatahash" xmlns:w16se="http://schemas.microsoft.com/office/word/2015/wordml/symex" xmlns:wpg="http://schemas.microsoft.com/office/word/2010/wordprocessingGroup" xmlns:wpi="http://schemas.microsoft.com/office/word/2010/wordprocessingInk" xmlns:wne="http://schemas.microsoft.com/office/word/2006/wordml" xmlns:wps="http://schemas.microsoft.com/office/word/2010/wordprocessingShape" mc:Ignorable="w14 w15 w16se w16cid w16 w16cex w16sdtdh w16du wp14">
+  <w:p>
+    <w:pPr>
+      <w:pStyle w:val="Pieddepage"/>
+    </w:pPr>
+  </w:p>
+</w:ftr>
+</file>
+
+<file path=word/footer2.xml><?xml version="1.0" encoding="utf-8"?>
 <w:ftr xmlns:wpc="http://schemas.microsoft.com/office/word/2010/wordprocessingCanvas" xmlns:cx="http://schemas.microsoft.com/office/drawing/2014/chartex" xmlns:cx1="http://schemas.microsoft.com/office/drawing/2015/9/8/chartex" xmlns:cx2="http://schemas.microsoft.com/office/drawing/2015/10/21/chartex" xmlns:cx3="http://schemas.microsoft.com/office/drawing/2016/5/9/chartex" xmlns:cx4="http://schemas.microsoft.com/office/drawing/2016/5/10/chartex" xmlns:cx5="http://schemas.microsoft.com/office/drawing/2016/5/11/chartex" xmlns:cx6="http://schemas.microsoft.com/office/drawing/2016/5/12/chartex" xmlns:cx7="http://schemas.microsoft.com/office/drawing/2016/5/13/chartex" xmlns:cx8="http://schemas.microsoft.com/office/drawing/2016/5/14/chartex" xmlns:mc="http://schemas.openxmlformats.org/markup-compatibility/2006" xmlns:aink="http://schemas.microsoft.com/office/drawing/2016/ink" xmlns:am3d="http://schemas.microsoft.com/office/drawing/2017/model3d" xmlns:o="urn:schemas-microsoft-com:office:office" xmlns:oel="http://schemas.microsoft.com/office/2019/extlst" xmlns:r="http://schemas.openxmlformats.org/officeDocument/2006/relationships" xmlns:m="http://schemas.openxmlformats.org/officeDocument/2006/math" xmlns:v="urn:schemas-microsoft-com:vml" xmlns:wp14="http://schemas.microsoft.com/office/word/2010/wordprocessingDrawing" xmlns:wp="http://schemas.openxmlformats.org/drawingml/2006/wordprocessingDrawing" xmlns:w10="urn:schemas-microsoft-com:office:word" xmlns:w="http://schemas.openxmlformats.org/wordprocessingml/2006/main" xmlns:w14="http://schemas.microsoft.com/office/word/2010/wordml" xmlns:w15="http://schemas.microsoft.com/office/word/2012/wordml" xmlns:w16cex="http://schemas.microsoft.com/office/word/2018/wordml/cex" xmlns:w16cid="http://schemas.microsoft.com/office/word/2016/wordml/cid" xmlns:w16="http://schemas.microsoft.com/office/word/2018/wordml" xmlns:w16du="http://schemas.microsoft.com/office/word/2023/wordml/word16du" xmlns:w16sdtdh="http://schemas.microsoft.com/office/word/2020/wordml/sdtdatahash" xmlns:w16se="http://schemas.microsoft.com/office/word/2015/wordml/symex" xmlns:wpg="http://schemas.microsoft.com/office/word/2010/wordprocessingGroup" xmlns:wpi="http://schemas.microsoft.com/office/word/2010/wordprocessingInk" xmlns:wne="http://schemas.microsoft.com/office/word/2006/wordml" xmlns:wps="http://schemas.microsoft.com/office/word/2010/wordprocessingShape" mc:Ignorable="w14 w15 w16se w16cid w16 w16cex w16sdtdh w16du wp14">
   <w:sdt>
     <w:sdtPr>
@@ -14002,6 +14013,16 @@
 </w:ftr>
 </file>
 
+<file path=word/footer3.xml><?xml version="1.0" encoding="utf-8"?>
+<w:ftr xmlns:wpc="http://schemas.microsoft.com/office/word/2010/wordprocessingCanvas" xmlns:cx="http://schemas.microsoft.com/office/drawing/2014/chartex" xmlns:cx1="http://schemas.microsoft.com/office/drawing/2015/9/8/chartex" xmlns:cx2="http://schemas.microsoft.com/office/drawing/2015/10/21/chartex" xmlns:cx3="http://schemas.microsoft.com/office/drawing/2016/5/9/chartex" xmlns:cx4="http://schemas.microsoft.com/office/drawing/2016/5/10/chartex" xmlns:cx5="http://schemas.microsoft.com/office/drawing/2016/5/11/chartex" xmlns:cx6="http://schemas.microsoft.com/office/drawing/2016/5/12/chartex" xmlns:cx7="http://schemas.microsoft.com/office/drawing/2016/5/13/chartex" xmlns:cx8="http://schemas.microsoft.com/office/drawing/2016/5/14/chartex" xmlns:mc="http://schemas.openxmlformats.org/markup-compatibility/2006" xmlns:aink="http://schemas.microsoft.com/office/drawing/2016/ink" xmlns:am3d="http://schemas.microsoft.com/office/drawing/2017/model3d" xmlns:o="urn:schemas-microsoft-com:office:office" xmlns:oel="http://schemas.microsoft.com/office/2019/extlst" xmlns:r="http://schemas.openxmlformats.org/officeDocument/2006/relationships" xmlns:m="http://schemas.openxmlformats.org/officeDocument/2006/math" xmlns:v="urn:schemas-microsoft-com:vml" xmlns:wp14="http://schemas.microsoft.com/office/word/2010/wordprocessingDrawing" xmlns:wp="http://schemas.openxmlformats.org/drawingml/2006/wordprocessingDrawing" xmlns:w10="urn:schemas-microsoft-com:office:word" xmlns:w="http://schemas.openxmlformats.org/wordprocessingml/2006/main" xmlns:w14="http://schemas.microsoft.com/office/word/2010/wordml" xmlns:w15="http://schemas.microsoft.com/office/word/2012/wordml" xmlns:w16cex="http://schemas.microsoft.com/office/word/2018/wordml/cex" xmlns:w16cid="http://schemas.microsoft.com/office/word/2016/wordml/cid" xmlns:w16="http://schemas.microsoft.com/office/word/2018/wordml" xmlns:w16du="http://schemas.microsoft.com/office/word/2023/wordml/word16du" xmlns:w16sdtdh="http://schemas.microsoft.com/office/word/2020/wordml/sdtdatahash" xmlns:w16se="http://schemas.microsoft.com/office/word/2015/wordml/symex" xmlns:wpg="http://schemas.microsoft.com/office/word/2010/wordprocessingGroup" xmlns:wpi="http://schemas.microsoft.com/office/word/2010/wordprocessingInk" xmlns:wne="http://schemas.microsoft.com/office/word/2006/wordml" xmlns:wps="http://schemas.microsoft.com/office/word/2010/wordprocessingShape" mc:Ignorable="w14 w15 w16se w16cid w16 w16cex w16sdtdh w16du wp14">
+  <w:p>
+    <w:pPr>
+      <w:pStyle w:val="Pieddepage"/>
+    </w:pPr>
+  </w:p>
+</w:ftr>
+</file>
+
 <file path=word/footnotes.xml><?xml version="1.0" encoding="utf-8"?>
 <w:footnotes xmlns:wpc="http://schemas.microsoft.com/office/word/2010/wordprocessingCanvas" xmlns:cx="http://schemas.microsoft.com/office/drawing/2014/chartex" xmlns:cx1="http://schemas.microsoft.com/office/drawing/2015/9/8/chartex" xmlns:cx2="http://schemas.microsoft.com/office/drawing/2015/10/21/chartex" xmlns:cx3="http://schemas.microsoft.com/office/drawing/2016/5/9/chartex" xmlns:cx4="http://schemas.microsoft.com/office/drawing/2016/5/10/chartex" xmlns:cx5="http://schemas.microsoft.com/office/drawing/2016/5/11/chartex" xmlns:cx6="http://schemas.microsoft.com/office/drawing/2016/5/12/chartex" xmlns:cx7="http://schemas.microsoft.com/office/drawing/2016/5/13/chartex" xmlns:cx8="http://schemas.microsoft.com/office/drawing/2016/5/14/chartex" xmlns:mc="http://schemas.openxmlformats.org/markup-compatibility/2006" xmlns:aink="http://schemas.microsoft.com/office/drawing/2016/ink" xmlns:am3d="http://schemas.microsoft.com/office/drawing/2017/model3d" xmlns:o="urn:schemas-microsoft-com:office:office" xmlns:oel="http://schemas.microsoft.com/office/2019/extlst" xmlns:r="http://schemas.openxmlformats.org/officeDocument/2006/relationships" xmlns:m="http://schemas.openxmlformats.org/officeDocument/2006/math" xmlns:v="urn:schemas-microsoft-com:vml" xmlns:wp14="http://schemas.microsoft.com/office/word/2010/wordprocessingDrawing" xmlns:wp="http://schemas.openxmlformats.org/drawingml/2006/wordprocessingDrawing" xmlns:w10="urn:schemas-microsoft-com:office:word" xmlns:w="http://schemas.openxmlformats.org/wordprocessingml/2006/main" xmlns:w14="http://schemas.microsoft.com/office/word/2010/wordml" xmlns:w15="http://schemas.microsoft.com/office/word/2012/wordml" xmlns:w16cex="http://schemas.microsoft.com/office/word/2018/wordml/cex" xmlns:w16cid="http://schemas.microsoft.com/office/word/2016/wordml/cid" xmlns:w16="http://schemas.microsoft.com/office/word/2018/wordml" xmlns:w16du="http://schemas.microsoft.com/office/word/2023/wordml/word16du" xmlns:w16sdtdh="http://schemas.microsoft.com/office/word/2020/wordml/sdtdatahash" xmlns:w16se="http://schemas.microsoft.com/office/word/2015/wordml/symex" xmlns:wpg="http://schemas.microsoft.com/office/word/2010/wordprocessingGroup" xmlns:wpi="http://schemas.microsoft.com/office/word/2010/wordprocessingInk" xmlns:wne="http://schemas.microsoft.com/office/word/2006/wordml" xmlns:wps="http://schemas.microsoft.com/office/word/2010/wordprocessingShape" mc:Ignorable="w14 w15 w16se w16cid w16 w16cex w16sdtdh w16du wp14">
   <w:footnote w:type="separator" w:id="-1">
@@ -14025,6 +14046,36 @@
     </w:p>
   </w:footnote>
 </w:footnotes>
+</file>
+
+<file path=word/header1.xml><?xml version="1.0" encoding="utf-8"?>
+<w:hdr xmlns:wpc="http://schemas.microsoft.com/office/word/2010/wordprocessingCanvas" xmlns:cx="http://schemas.microsoft.com/office/drawing/2014/chartex" xmlns:cx1="http://schemas.microsoft.com/office/drawing/2015/9/8/chartex" xmlns:cx2="http://schemas.microsoft.com/office/drawing/2015/10/21/chartex" xmlns:cx3="http://schemas.microsoft.com/office/drawing/2016/5/9/chartex" xmlns:cx4="http://schemas.microsoft.com/office/drawing/2016/5/10/chartex" xmlns:cx5="http://schemas.microsoft.com/office/drawing/2016/5/11/chartex" xmlns:cx6="http://schemas.microsoft.com/office/drawing/2016/5/12/chartex" xmlns:cx7="http://schemas.microsoft.com/office/drawing/2016/5/13/chartex" xmlns:cx8="http://schemas.microsoft.com/office/drawing/2016/5/14/chartex" xmlns:mc="http://schemas.openxmlformats.org/markup-compatibility/2006" xmlns:aink="http://schemas.microsoft.com/office/drawing/2016/ink" xmlns:am3d="http://schemas.microsoft.com/office/drawing/2017/model3d" xmlns:o="urn:schemas-microsoft-com:office:office" xmlns:oel="http://schemas.microsoft.com/office/2019/extlst" xmlns:r="http://schemas.openxmlformats.org/officeDocument/2006/relationships" xmlns:m="http://schemas.openxmlformats.org/officeDocument/2006/math" xmlns:v="urn:schemas-microsoft-com:vml" xmlns:wp14="http://schemas.microsoft.com/office/word/2010/wordprocessingDrawing" xmlns:wp="http://schemas.openxmlformats.org/drawingml/2006/wordprocessingDrawing" xmlns:w10="urn:schemas-microsoft-com:office:word" xmlns:w="http://schemas.openxmlformats.org/wordprocessingml/2006/main" xmlns:w14="http://schemas.microsoft.com/office/word/2010/wordml" xmlns:w15="http://schemas.microsoft.com/office/word/2012/wordml" xmlns:w16cex="http://schemas.microsoft.com/office/word/2018/wordml/cex" xmlns:w16cid="http://schemas.microsoft.com/office/word/2016/wordml/cid" xmlns:w16="http://schemas.microsoft.com/office/word/2018/wordml" xmlns:w16du="http://schemas.microsoft.com/office/word/2023/wordml/word16du" xmlns:w16sdtdh="http://schemas.microsoft.com/office/word/2020/wordml/sdtdatahash" xmlns:w16se="http://schemas.microsoft.com/office/word/2015/wordml/symex" xmlns:wpg="http://schemas.microsoft.com/office/word/2010/wordprocessingGroup" xmlns:wpi="http://schemas.microsoft.com/office/word/2010/wordprocessingInk" xmlns:wne="http://schemas.microsoft.com/office/word/2006/wordml" xmlns:wps="http://schemas.microsoft.com/office/word/2010/wordprocessingShape" mc:Ignorable="w14 w15 w16se w16cid w16 w16cex w16sdtdh w16du wp14">
+  <w:p>
+    <w:pPr>
+      <w:pStyle w:val="En-tte"/>
+    </w:pPr>
+  </w:p>
+</w:hdr>
+</file>
+
+<file path=word/header2.xml><?xml version="1.0" encoding="utf-8"?>
+<w:hdr xmlns:wpc="http://schemas.microsoft.com/office/word/2010/wordprocessingCanvas" xmlns:cx="http://schemas.microsoft.com/office/drawing/2014/chartex" xmlns:cx1="http://schemas.microsoft.com/office/drawing/2015/9/8/chartex" xmlns:cx2="http://schemas.microsoft.com/office/drawing/2015/10/21/chartex" xmlns:cx3="http://schemas.microsoft.com/office/drawing/2016/5/9/chartex" xmlns:cx4="http://schemas.microsoft.com/office/drawing/2016/5/10/chartex" xmlns:cx5="http://schemas.microsoft.com/office/drawing/2016/5/11/chartex" xmlns:cx6="http://schemas.microsoft.com/office/drawing/2016/5/12/chartex" xmlns:cx7="http://schemas.microsoft.com/office/drawing/2016/5/13/chartex" xmlns:cx8="http://schemas.microsoft.com/office/drawing/2016/5/14/chartex" xmlns:mc="http://schemas.openxmlformats.org/markup-compatibility/2006" xmlns:aink="http://schemas.microsoft.com/office/drawing/2016/ink" xmlns:am3d="http://schemas.microsoft.com/office/drawing/2017/model3d" xmlns:o="urn:schemas-microsoft-com:office:office" xmlns:oel="http://schemas.microsoft.com/office/2019/extlst" xmlns:r="http://schemas.openxmlformats.org/officeDocument/2006/relationships" xmlns:m="http://schemas.openxmlformats.org/officeDocument/2006/math" xmlns:v="urn:schemas-microsoft-com:vml" xmlns:wp14="http://schemas.microsoft.com/office/word/2010/wordprocessingDrawing" xmlns:wp="http://schemas.openxmlformats.org/drawingml/2006/wordprocessingDrawing" xmlns:w10="urn:schemas-microsoft-com:office:word" xmlns:w="http://schemas.openxmlformats.org/wordprocessingml/2006/main" xmlns:w14="http://schemas.microsoft.com/office/word/2010/wordml" xmlns:w15="http://schemas.microsoft.com/office/word/2012/wordml" xmlns:w16cex="http://schemas.microsoft.com/office/word/2018/wordml/cex" xmlns:w16cid="http://schemas.microsoft.com/office/word/2016/wordml/cid" xmlns:w16="http://schemas.microsoft.com/office/word/2018/wordml" xmlns:w16du="http://schemas.microsoft.com/office/word/2023/wordml/word16du" xmlns:w16sdtdh="http://schemas.microsoft.com/office/word/2020/wordml/sdtdatahash" xmlns:w16se="http://schemas.microsoft.com/office/word/2015/wordml/symex" xmlns:wpg="http://schemas.microsoft.com/office/word/2010/wordprocessingGroup" xmlns:wpi="http://schemas.microsoft.com/office/word/2010/wordprocessingInk" xmlns:wne="http://schemas.microsoft.com/office/word/2006/wordml" xmlns:wps="http://schemas.microsoft.com/office/word/2010/wordprocessingShape" mc:Ignorable="w14 w15 w16se w16cid w16 w16cex w16sdtdh w16du wp14">
+  <w:p>
+    <w:pPr>
+      <w:pStyle w:val="En-tte"/>
+    </w:pPr>
+  </w:p>
+</w:hdr>
+</file>
+
+<file path=word/header3.xml><?xml version="1.0" encoding="utf-8"?>
+<w:hdr xmlns:wpc="http://schemas.microsoft.com/office/word/2010/wordprocessingCanvas" xmlns:cx="http://schemas.microsoft.com/office/drawing/2014/chartex" xmlns:cx1="http://schemas.microsoft.com/office/drawing/2015/9/8/chartex" xmlns:cx2="http://schemas.microsoft.com/office/drawing/2015/10/21/chartex" xmlns:cx3="http://schemas.microsoft.com/office/drawing/2016/5/9/chartex" xmlns:cx4="http://schemas.microsoft.com/office/drawing/2016/5/10/chartex" xmlns:cx5="http://schemas.microsoft.com/office/drawing/2016/5/11/chartex" xmlns:cx6="http://schemas.microsoft.com/office/drawing/2016/5/12/chartex" xmlns:cx7="http://schemas.microsoft.com/office/drawing/2016/5/13/chartex" xmlns:cx8="http://schemas.microsoft.com/office/drawing/2016/5/14/chartex" xmlns:mc="http://schemas.openxmlformats.org/markup-compatibility/2006" xmlns:aink="http://schemas.microsoft.com/office/drawing/2016/ink" xmlns:am3d="http://schemas.microsoft.com/office/drawing/2017/model3d" xmlns:o="urn:schemas-microsoft-com:office:office" xmlns:oel="http://schemas.microsoft.com/office/2019/extlst" xmlns:r="http://schemas.openxmlformats.org/officeDocument/2006/relationships" xmlns:m="http://schemas.openxmlformats.org/officeDocument/2006/math" xmlns:v="urn:schemas-microsoft-com:vml" xmlns:wp14="http://schemas.microsoft.com/office/word/2010/wordprocessingDrawing" xmlns:wp="http://schemas.openxmlformats.org/drawingml/2006/wordprocessingDrawing" xmlns:w10="urn:schemas-microsoft-com:office:word" xmlns:w="http://schemas.openxmlformats.org/wordprocessingml/2006/main" xmlns:w14="http://schemas.microsoft.com/office/word/2010/wordml" xmlns:w15="http://schemas.microsoft.com/office/word/2012/wordml" xmlns:w16cex="http://schemas.microsoft.com/office/word/2018/wordml/cex" xmlns:w16cid="http://schemas.microsoft.com/office/word/2016/wordml/cid" xmlns:w16="http://schemas.microsoft.com/office/word/2018/wordml" xmlns:w16du="http://schemas.microsoft.com/office/word/2023/wordml/word16du" xmlns:w16sdtdh="http://schemas.microsoft.com/office/word/2020/wordml/sdtdatahash" xmlns:w16se="http://schemas.microsoft.com/office/word/2015/wordml/symex" xmlns:wpg="http://schemas.microsoft.com/office/word/2010/wordprocessingGroup" xmlns:wpi="http://schemas.microsoft.com/office/word/2010/wordprocessingInk" xmlns:wne="http://schemas.microsoft.com/office/word/2006/wordml" xmlns:wps="http://schemas.microsoft.com/office/word/2010/wordprocessingShape" mc:Ignorable="w14 w15 w16se w16cid w16 w16cex w16sdtdh w16du wp14">
+  <w:p>
+    <w:pPr>
+      <w:pStyle w:val="En-tte"/>
+    </w:pPr>
+  </w:p>
+</w:hdr>
 </file>
 
 <file path=word/numbering.xml><?xml version="1.0" encoding="utf-8"?>

--- a/E1/Rapport PCO.docx
+++ b/E1/Rapport PCO.docx
@@ -3584,10 +3584,7 @@
                               <w:fldChar w:fldCharType="end"/>
                             </w:r>
                             <w:r>
-                              <w:t xml:space="preserve"> : Répartition des valeurs de la colonne "</w:t>
-                            </w:r>
-                            <w:r>
-                              <w:t>treatment"</w:t>
+                              <w:t xml:space="preserve"> : Répartition des valeurs de la colonne "treatment"</w:t>
                             </w:r>
                           </w:p>
                         </w:txbxContent>
@@ -4296,10 +4293,7 @@
                               <w:fldChar w:fldCharType="end"/>
                             </w:r>
                             <w:r>
-                              <w:t xml:space="preserve"> : Corrélation entre la colonne "</w:t>
-                            </w:r>
-                            <w:r>
-                              <w:t>work_inference" et "traitement"</w:t>
+                              <w:t xml:space="preserve"> : Corrélation entre la colonne "work_inference" et "traitement"</w:t>
                             </w:r>
                           </w:p>
                         </w:txbxContent>
@@ -4630,10 +4624,7 @@
                               <w:fldChar w:fldCharType="end"/>
                             </w:r>
                             <w:r>
-                              <w:t xml:space="preserve"> : Corrélation entre </w:t>
-                            </w:r>
-                            <w:r>
-                              <w:t>care_options et treatment</w:t>
+                              <w:t xml:space="preserve"> : Corrélation entre care_options et treatment</w:t>
                             </w:r>
                           </w:p>
                         </w:txbxContent>
@@ -5438,10 +5429,7 @@
                               <w:fldChar w:fldCharType="end"/>
                             </w:r>
                             <w:r>
-                              <w:t xml:space="preserve"> : Corrélation entre </w:t>
-                            </w:r>
-                            <w:r>
-                              <w:t>benefits et traitement</w:t>
+                              <w:t xml:space="preserve"> : Corrélation entre benefits et traitement</w:t>
                             </w:r>
                           </w:p>
                         </w:txbxContent>
@@ -5736,10 +5724,7 @@
                               <w:fldChar w:fldCharType="end"/>
                             </w:r>
                             <w:r>
-                              <w:t xml:space="preserve"> : Corrélation entre </w:t>
-                            </w:r>
-                            <w:r>
-                              <w:t>mental_health_consequence et traitement</w:t>
+                              <w:t xml:space="preserve"> : Corrélation entre mental_health_consequence et traitement</w:t>
                             </w:r>
                           </w:p>
                         </w:txbxContent>
@@ -5862,12 +5847,17 @@
         <w:t>'une base de</w:t>
       </w:r>
       <w:r>
-        <w:t xml:space="preserve"> donnée </w:t>
+        <w:t xml:space="preserve"> </w:t>
+      </w:r>
+      <w:proofErr w:type="gramStart"/>
+      <w:r>
+        <w:t xml:space="preserve">donnée </w:t>
       </w:r>
       <w:r>
         <w:t>analytique</w:t>
       </w:r>
       <w:bookmarkEnd w:id="7"/>
+      <w:proofErr w:type="gramEnd"/>
     </w:p>
     <w:p/>
     <w:p>
@@ -9047,6 +9037,7 @@
                               </w:rPr>
                               <w:t xml:space="preserve"> : </w:t>
                             </w:r>
+                            <w:proofErr w:type="gramStart"/>
                             <w:r>
                               <w:rPr>
                                 <w:rFonts w:ascii="Calibri" w:eastAsia="Calibri" w:hAnsi="Calibri"/>
@@ -9057,8 +9048,9 @@
                                 <w:sz w:val="18"/>
                                 <w:szCs w:val="18"/>
                               </w:rPr>
-                              <w:t>Fichier .</w:t>
+                              <w:t>Fichier .yml</w:t>
                             </w:r>
+                            <w:proofErr w:type="gramEnd"/>
                             <w:r>
                               <w:rPr>
                                 <w:rFonts w:ascii="Calibri" w:eastAsia="Calibri" w:hAnsi="Calibri"/>
@@ -9069,7 +9061,7 @@
                                 <w:sz w:val="18"/>
                                 <w:szCs w:val="18"/>
                               </w:rPr>
-                              <w:t>yml pour Github actions</w:t>
+                              <w:t xml:space="preserve"> pour Github actions</w:t>
                             </w:r>
                           </w:p>
                         </w:txbxContent>
@@ -11257,7 +11249,15 @@
     </w:p>
     <w:p>
       <w:r>
-        <w:t>J'ai opté pour une base de données relationnelle, SQLite. Nous ne sommes pas dans un cas où nous avons d'énorme volume de données, ni de documents complexes, type vidéos, à gérer, auquel cas nous aurions dû choisir une base de données non relationnelle.</w:t>
+        <w:t xml:space="preserve">J'ai opté pour une base de données relationnelle, SQLite. Nous ne sommes pas dans un cas où nous avons d'énorme volume de données, ni de documents complexes, type </w:t>
+      </w:r>
+      <w:proofErr w:type="gramStart"/>
+      <w:r>
+        <w:t>vidéos</w:t>
+      </w:r>
+      <w:proofErr w:type="gramEnd"/>
+      <w:r>
+        <w:t>, à gérer, auquel cas nous aurions dû choisir une base de données non relationnelle.</w:t>
       </w:r>
     </w:p>
     <w:p>
@@ -12101,7 +12101,7 @@
           <w:noProof/>
         </w:rPr>
         <w:drawing>
-          <wp:anchor distT="0" distB="0" distL="114300" distR="114300" simplePos="0" relativeHeight="251737088" behindDoc="0" locked="0" layoutInCell="1" allowOverlap="1" wp14:anchorId="0275EB8D" wp14:editId="3AEA3429">
+          <wp:anchor distT="0" distB="0" distL="114300" distR="114300" simplePos="0" relativeHeight="251737088" behindDoc="0" locked="0" layoutInCell="1" allowOverlap="1" wp14:anchorId="0275EB8D" wp14:editId="7D77CC73">
             <wp:simplePos x="0" y="0"/>
             <wp:positionH relativeFrom="column">
               <wp:posOffset>3218815</wp:posOffset>

--- a/E1/Rapport PCO.docx
+++ b/E1/Rapport PCO.docx
@@ -2112,50 +2112,15 @@
     </w:p>
     <w:p>
       <w:r>
-        <w:t xml:space="preserve">Voir </w:t>
-      </w:r>
-      <w:r>
-        <w:fldChar w:fldCharType="begin"/>
-      </w:r>
-      <w:r>
-        <w:instrText xml:space="preserve"> REF _Ref161867075 \h </w:instrText>
-      </w:r>
-      <w:r>
-        <w:fldChar w:fldCharType="separate"/>
-      </w:r>
-      <w:r>
-        <w:t xml:space="preserve">Annexe </w:t>
-      </w:r>
-      <w:r>
-        <w:rPr>
-          <w:noProof/>
-        </w:rPr>
-        <w:t>1</w:t>
-      </w:r>
-      <w:r>
-        <w:t xml:space="preserve"> : Rapports d'avancement</w:t>
-      </w:r>
-      <w:r>
-        <w:fldChar w:fldCharType="end"/>
-      </w:r>
-      <w:r>
-        <w:t xml:space="preserve"> pour plus de détails</w:t>
+        <w:t>Voir annexe 2 : Rapports d’avancements pour</w:t>
+      </w:r>
+      <w:r>
+        <w:t xml:space="preserve"> plus de détails</w:t>
       </w:r>
       <w:r>
         <w:t>.</w:t>
       </w:r>
     </w:p>
-    <w:p/>
-    <w:p/>
-    <w:p/>
-    <w:p/>
-    <w:p/>
-    <w:p/>
-    <w:p/>
-    <w:p/>
-    <w:p/>
-    <w:p/>
-    <w:p/>
     <w:p>
       <w:r>
         <w:br w:type="page"/>
@@ -3638,15 +3603,7 @@
                         <w:fldChar w:fldCharType="end"/>
                       </w:r>
                       <w:r>
-                        <w:t xml:space="preserve"> : Répartition des valeurs de la colonne "</w:t>
-                      </w:r>
-                      <w:proofErr w:type="spellStart"/>
-                      <w:r>
-                        <w:t>treatment</w:t>
-                      </w:r>
-                      <w:proofErr w:type="spellEnd"/>
-                      <w:r>
-                        <w:t>"</w:t>
+                        <w:t xml:space="preserve"> : Répartition des valeurs de la colonne "treatment"</w:t>
                       </w:r>
                     </w:p>
                   </w:txbxContent>
@@ -4353,15 +4310,7 @@
                         <w:fldChar w:fldCharType="end"/>
                       </w:r>
                       <w:r>
-                        <w:t xml:space="preserve"> : Corrélation entre la colonne "</w:t>
-                      </w:r>
-                      <w:proofErr w:type="spellStart"/>
-                      <w:r>
-                        <w:t>work_inference</w:t>
-                      </w:r>
-                      <w:proofErr w:type="spellEnd"/>
-                      <w:r>
-                        <w:t>" et "traitement"</w:t>
+                        <w:t xml:space="preserve"> : Corrélation entre la colonne "work_inference" et "traitement"</w:t>
                       </w:r>
                     </w:p>
                   </w:txbxContent>
@@ -4681,21 +4630,8 @@
                         <w:fldChar w:fldCharType="end"/>
                       </w:r>
                       <w:r>
-                        <w:t xml:space="preserve"> : Corrélation entre </w:t>
+                        <w:t xml:space="preserve"> : Corrélation entre care_options et treatment</w:t>
                       </w:r>
-                      <w:proofErr w:type="spellStart"/>
-                      <w:r>
-                        <w:t>care_options</w:t>
-                      </w:r>
-                      <w:proofErr w:type="spellEnd"/>
-                      <w:r>
-                        <w:t xml:space="preserve"> et </w:t>
-                      </w:r>
-                      <w:proofErr w:type="spellStart"/>
-                      <w:r>
-                        <w:t>treatment</w:t>
-                      </w:r>
-                      <w:proofErr w:type="spellEnd"/>
                     </w:p>
                   </w:txbxContent>
                 </v:textbox>
@@ -5483,15 +5419,7 @@
                         <w:fldChar w:fldCharType="end"/>
                       </w:r>
                       <w:r>
-                        <w:t xml:space="preserve"> : Corrélation entre </w:t>
-                      </w:r>
-                      <w:proofErr w:type="spellStart"/>
-                      <w:r>
-                        <w:t>benefits</w:t>
-                      </w:r>
-                      <w:proofErr w:type="spellEnd"/>
-                      <w:r>
-                        <w:t xml:space="preserve"> et traitement</w:t>
+                        <w:t xml:space="preserve"> : Corrélation entre benefits et traitement</w:t>
                       </w:r>
                     </w:p>
                   </w:txbxContent>
@@ -5781,15 +5709,7 @@
                         <w:fldChar w:fldCharType="end"/>
                       </w:r>
                       <w:r>
-                        <w:t xml:space="preserve"> : Corrélation entre </w:t>
-                      </w:r>
-                      <w:proofErr w:type="spellStart"/>
-                      <w:r>
-                        <w:t>mental_health_consequence</w:t>
-                      </w:r>
-                      <w:proofErr w:type="spellEnd"/>
-                      <w:r>
-                        <w:t xml:space="preserve"> et traitement</w:t>
+                        <w:t xml:space="preserve"> : Corrélation entre mental_health_consequence et traitement</w:t>
                       </w:r>
                     </w:p>
                   </w:txbxContent>
@@ -5847,17 +5767,18 @@
         <w:t>'une base de</w:t>
       </w:r>
       <w:r>
+        <w:t xml:space="preserve"> donnée</w:t>
+      </w:r>
+      <w:r>
+        <w:t>s</w:t>
+      </w:r>
+      <w:r>
         <w:t xml:space="preserve"> </w:t>
       </w:r>
-      <w:proofErr w:type="gramStart"/>
-      <w:r>
-        <w:t xml:space="preserve">donnée </w:t>
-      </w:r>
       <w:r>
         <w:t>analytique</w:t>
       </w:r>
       <w:bookmarkEnd w:id="7"/>
-      <w:proofErr w:type="gramEnd"/>
     </w:p>
     <w:p/>
     <w:p>
@@ -12101,7 +12022,7 @@
           <w:noProof/>
         </w:rPr>
         <w:drawing>
-          <wp:anchor distT="0" distB="0" distL="114300" distR="114300" simplePos="0" relativeHeight="251737088" behindDoc="0" locked="0" layoutInCell="1" allowOverlap="1" wp14:anchorId="0275EB8D" wp14:editId="7D77CC73">
+          <wp:anchor distT="0" distB="0" distL="114300" distR="114300" simplePos="0" relativeHeight="251737088" behindDoc="0" locked="0" layoutInCell="1" allowOverlap="1" wp14:anchorId="0275EB8D" wp14:editId="35ADA8BD">
             <wp:simplePos x="0" y="0"/>
             <wp:positionH relativeFrom="column">
               <wp:posOffset>3218815</wp:posOffset>
